--- a/article.docx
+++ b/article.docx
@@ -12,13 +12,43 @@
         <w:rPr>
           <w:lang w:bidi="fa-IR"/>
         </w:rPr>
-        <w:t xml:space="preserve">In the name of god the </w:t>
+        <w:t xml:space="preserve">In the name of </w:t>
+      </w:r>
+      <w:r>
+        <w:rPr>
+          <w:lang w:bidi="fa-IR"/>
+        </w:rPr>
+        <w:t>G</w:t>
+      </w:r>
+      <w:r>
+        <w:rPr>
+          <w:lang w:bidi="fa-IR"/>
+        </w:rPr>
+        <w:t>od</w:t>
+      </w:r>
+      <w:r>
+        <w:rPr>
+          <w:lang w:bidi="fa-IR"/>
+        </w:rPr>
+        <w:t>,</w:t>
+      </w:r>
+      <w:r>
+        <w:rPr>
+          <w:lang w:bidi="fa-IR"/>
+        </w:rPr>
+        <w:t xml:space="preserve"> the </w:t>
       </w:r>
       <w:r>
         <w:rPr>
           <w:lang w:bidi="fa-IR"/>
         </w:rPr>
         <w:t>compassionate</w:t>
+      </w:r>
+      <w:r>
+        <w:rPr>
+          <w:lang w:bidi="fa-IR"/>
+        </w:rPr>
+        <w:t>,</w:t>
       </w:r>
       <w:r>
         <w:rPr>
@@ -65,7 +95,19 @@
         <w:rPr>
           <w:lang w:bidi="fa-IR"/>
         </w:rPr>
-        <w:t xml:space="preserve">Graph embedding learning is a fundamental and crucial task while dealing with wide range of data. The encoder-decoder architecture like </w:t>
+        <w:t xml:space="preserve">Graph embedding learning is a fundamental and crucial task while dealing with </w:t>
+      </w:r>
+      <w:r>
+        <w:rPr>
+          <w:lang w:bidi="fa-IR"/>
+        </w:rPr>
+        <w:t xml:space="preserve">a </w:t>
+      </w:r>
+      <w:r>
+        <w:rPr>
+          <w:lang w:bidi="fa-IR"/>
+        </w:rPr>
+        <w:t xml:space="preserve">wide range of data. The encoder-decoder architecture like </w:t>
       </w:r>
       <w:proofErr w:type="spellStart"/>
       <w:r>
@@ -79,7 +121,13 @@
         <w:rPr>
           <w:lang w:bidi="fa-IR"/>
         </w:rPr>
-        <w:t xml:space="preserve">, have been successfully applied on many image pixel-wised task. </w:t>
+        <w:t xml:space="preserve"> has been successfully applied on many image pixel-wised tasks</w:t>
+      </w:r>
+      <w:r>
+        <w:rPr>
+          <w:lang w:bidi="fa-IR"/>
+        </w:rPr>
+        <w:t xml:space="preserve">. </w:t>
       </w:r>
       <w:proofErr w:type="spellStart"/>
       <w:r>
@@ -123,7 +171,6 @@
       <w:pPr>
         <w:spacing w:after="0"/>
         <w:rPr>
-          <w:rtl/>
           <w:lang w:bidi="fa-IR"/>
         </w:rPr>
       </w:pPr>
@@ -206,6 +253,175 @@
     </w:p>
     <w:p>
       <w:pPr>
+        <w:spacing w:after="0"/>
+        <w:rPr>
+          <w:lang w:bidi="fa-IR"/>
+        </w:rPr>
+      </w:pPr>
+    </w:p>
+    <w:p>
+      <w:pPr>
+        <w:spacing w:after="0"/>
+        <w:rPr>
+          <w:lang w:bidi="fa-IR"/>
+        </w:rPr>
+      </w:pPr>
+    </w:p>
+    <w:p>
+      <w:pPr>
+        <w:spacing w:after="0"/>
+        <w:rPr>
+          <w:lang w:bidi="fa-IR"/>
+        </w:rPr>
+      </w:pPr>
+    </w:p>
+    <w:p>
+      <w:pPr>
+        <w:spacing w:after="0"/>
+        <w:rPr>
+          <w:lang w:bidi="fa-IR"/>
+        </w:rPr>
+      </w:pPr>
+    </w:p>
+    <w:p>
+      <w:pPr>
+        <w:spacing w:after="0"/>
+        <w:rPr>
+          <w:lang w:bidi="fa-IR"/>
+        </w:rPr>
+      </w:pPr>
+    </w:p>
+    <w:p>
+      <w:pPr>
+        <w:spacing w:after="0"/>
+        <w:rPr>
+          <w:lang w:bidi="fa-IR"/>
+        </w:rPr>
+      </w:pPr>
+    </w:p>
+    <w:p>
+      <w:pPr>
+        <w:spacing w:after="0"/>
+        <w:rPr>
+          <w:lang w:bidi="fa-IR"/>
+        </w:rPr>
+      </w:pPr>
+    </w:p>
+    <w:p>
+      <w:pPr>
+        <w:spacing w:after="0"/>
+        <w:rPr>
+          <w:lang w:bidi="fa-IR"/>
+        </w:rPr>
+      </w:pPr>
+    </w:p>
+    <w:p>
+      <w:pPr>
+        <w:spacing w:after="0"/>
+        <w:rPr>
+          <w:lang w:bidi="fa-IR"/>
+        </w:rPr>
+      </w:pPr>
+    </w:p>
+    <w:p>
+      <w:pPr>
+        <w:spacing w:after="0"/>
+        <w:rPr>
+          <w:lang w:bidi="fa-IR"/>
+        </w:rPr>
+      </w:pPr>
+    </w:p>
+    <w:p>
+      <w:pPr>
+        <w:spacing w:after="0"/>
+        <w:rPr>
+          <w:lang w:bidi="fa-IR"/>
+        </w:rPr>
+      </w:pPr>
+    </w:p>
+    <w:p>
+      <w:pPr>
+        <w:spacing w:after="0"/>
+        <w:rPr>
+          <w:lang w:bidi="fa-IR"/>
+        </w:rPr>
+      </w:pPr>
+    </w:p>
+    <w:p>
+      <w:pPr>
+        <w:spacing w:after="0"/>
+        <w:rPr>
+          <w:lang w:bidi="fa-IR"/>
+        </w:rPr>
+      </w:pPr>
+    </w:p>
+    <w:p>
+      <w:pPr>
+        <w:spacing w:after="0"/>
+        <w:rPr>
+          <w:lang w:bidi="fa-IR"/>
+        </w:rPr>
+      </w:pPr>
+    </w:p>
+    <w:p>
+      <w:pPr>
+        <w:spacing w:after="0"/>
+        <w:rPr>
+          <w:lang w:bidi="fa-IR"/>
+        </w:rPr>
+      </w:pPr>
+    </w:p>
+    <w:p>
+      <w:pPr>
+        <w:spacing w:after="0"/>
+        <w:rPr>
+          <w:lang w:bidi="fa-IR"/>
+        </w:rPr>
+      </w:pPr>
+    </w:p>
+    <w:p>
+      <w:pPr>
+        <w:spacing w:after="0"/>
+        <w:rPr>
+          <w:lang w:bidi="fa-IR"/>
+        </w:rPr>
+      </w:pPr>
+    </w:p>
+    <w:p>
+      <w:pPr>
+        <w:spacing w:after="0"/>
+        <w:rPr>
+          <w:lang w:bidi="fa-IR"/>
+        </w:rPr>
+      </w:pPr>
+    </w:p>
+    <w:p>
+      <w:pPr>
+        <w:spacing w:after="0"/>
+        <w:rPr>
+          <w:lang w:bidi="fa-IR"/>
+        </w:rPr>
+      </w:pPr>
+    </w:p>
+    <w:p>
+      <w:pPr>
+        <w:spacing w:after="0"/>
+        <w:rPr>
+          <w:lang w:bidi="fa-IR"/>
+        </w:rPr>
+      </w:pPr>
+    </w:p>
+    <w:p>
+      <w:pPr>
+        <w:spacing w:after="0"/>
+        <w:rPr>
+          <w:rtl/>
+          <w:lang w:bidi="fa-IR"/>
+        </w:rPr>
+      </w:pPr>
+    </w:p>
+    <w:p>
+      <w:pPr>
         <w:pStyle w:val="Heading1"/>
         <w:rPr>
           <w:lang w:bidi="fa-IR"/>
@@ -215,6 +431,7 @@
         <w:rPr>
           <w:lang w:bidi="fa-IR"/>
         </w:rPr>
+        <w:lastRenderedPageBreak/>
         <w:t>1 Introduction</w:t>
       </w:r>
     </w:p>
@@ -224,6 +441,639 @@
           <w:lang w:bidi="fa-IR"/>
         </w:rPr>
       </w:pPr>
+      <w:r>
+        <w:rPr>
+          <w:rtl/>
+          <w:lang w:bidi="fa-IR"/>
+        </w:rPr>
+        <w:softHyphen/>
+      </w:r>
+      <w:r>
+        <w:rPr>
+          <w:rtl/>
+          <w:lang w:bidi="fa-IR"/>
+        </w:rPr>
+        <w:softHyphen/>
+      </w:r>
+      <w:r>
+        <w:rPr>
+          <w:rtl/>
+          <w:lang w:bidi="fa-IR"/>
+        </w:rPr>
+        <w:softHyphen/>
+      </w:r>
+      <w:r>
+        <w:rPr>
+          <w:rtl/>
+          <w:lang w:bidi="fa-IR"/>
+        </w:rPr>
+        <w:softHyphen/>
+      </w:r>
+      <w:r>
+        <w:rPr>
+          <w:lang w:bidi="fa-IR"/>
+        </w:rPr>
+        <w:t xml:space="preserve">Graphs are </w:t>
+      </w:r>
+      <w:r>
+        <w:rPr>
+          <w:lang w:bidi="fa-IR"/>
+        </w:rPr>
+        <w:t>pervasive</w:t>
+      </w:r>
+      <w:r>
+        <w:rPr>
+          <w:lang w:bidi="fa-IR"/>
+        </w:rPr>
+        <w:t xml:space="preserve"> data structures that model the pair-</w:t>
+      </w:r>
+      <w:r>
+        <w:rPr>
+          <w:lang w:bidi="fa-IR"/>
+        </w:rPr>
+        <w:t>wise interactions between e</w:t>
+      </w:r>
+      <w:r>
+        <w:rPr>
+          <w:lang w:bidi="fa-IR"/>
+        </w:rPr>
+        <w:t>n</w:t>
+      </w:r>
+      <w:r>
+        <w:rPr>
+          <w:lang w:bidi="fa-IR"/>
+        </w:rPr>
+        <w:t>tities. Learning with graphs en</w:t>
+      </w:r>
+      <w:r>
+        <w:rPr>
+          <w:lang w:bidi="fa-IR"/>
+        </w:rPr>
+        <w:t>counters unique challenges, including their combinatorial</w:t>
+      </w:r>
+      <w:r>
+        <w:rPr>
+          <w:lang w:bidi="fa-IR"/>
+        </w:rPr>
+        <w:t xml:space="preserve"> </w:t>
+      </w:r>
+      <w:r>
+        <w:rPr>
+          <w:lang w:bidi="fa-IR"/>
+        </w:rPr>
+        <w:t>nature and the scalability bottleneck, compared with Euclidean data (e.g., images, videos, speech signals, and natural languages). With the r</w:t>
+      </w:r>
+      <w:r>
+        <w:rPr>
+          <w:lang w:bidi="fa-IR"/>
+        </w:rPr>
+        <w:t>emarkable success of deep learn</w:t>
+      </w:r>
+      <w:r>
+        <w:rPr>
+          <w:lang w:bidi="fa-IR"/>
+        </w:rPr>
+        <w:t xml:space="preserve">ing for the latter data types, </w:t>
+      </w:r>
+      <w:r>
+        <w:rPr>
+          <w:lang w:bidi="fa-IR"/>
+        </w:rPr>
+        <w:t>r</w:t>
+      </w:r>
+      <w:r>
+        <w:rPr>
+          <w:lang w:bidi="fa-IR"/>
+        </w:rPr>
+        <w:t>ecent years have witnessed increasing interest in generalizing in neural network for graph-structured data</w:t>
+      </w:r>
+      <w:r>
+        <w:rPr>
+          <w:lang w:bidi="fa-IR"/>
+        </w:rPr>
+        <w:t xml:space="preserve"> </w:t>
+      </w:r>
+      <w:r>
+        <w:rPr>
+          <w:lang w:bidi="fa-IR"/>
+        </w:rPr>
+        <w:t xml:space="preserve">[graph convolutional network with </w:t>
+      </w:r>
+      <w:proofErr w:type="spellStart"/>
+      <w:r>
+        <w:rPr>
+          <w:lang w:bidi="fa-IR"/>
+        </w:rPr>
+        <w:t>eigenpooling</w:t>
+      </w:r>
+      <w:proofErr w:type="spellEnd"/>
+      <w:r>
+        <w:rPr>
+          <w:lang w:bidi="fa-IR"/>
+        </w:rPr>
+        <w:t>].</w:t>
+      </w:r>
+      <w:r>
+        <w:rPr>
+          <w:lang w:bidi="fa-IR"/>
+        </w:rPr>
+        <w:t xml:space="preserve"> Convolutional neural networks (CNNs) (</w:t>
+      </w:r>
+      <w:proofErr w:type="spellStart"/>
+      <w:r>
+        <w:rPr>
+          <w:lang w:bidi="fa-IR"/>
+        </w:rPr>
+        <w:t>LeCun</w:t>
+      </w:r>
+      <w:proofErr w:type="spellEnd"/>
+      <w:r>
+        <w:rPr>
+          <w:lang w:bidi="fa-IR"/>
+        </w:rPr>
+        <w:t xml:space="preserve"> et al., 2012) have demonstrated great capability in various challenging artificial intelligence tasks, especially in fields of computer</w:t>
+      </w:r>
+      <w:r>
+        <w:rPr>
+          <w:lang w:bidi="fa-IR"/>
+        </w:rPr>
+        <w:t xml:space="preserve"> </w:t>
+      </w:r>
+      <w:r>
+        <w:rPr>
+          <w:lang w:bidi="fa-IR"/>
+        </w:rPr>
+        <w:t>vision (He et al., 2017; Huang et al., 2017) and natural language processing (</w:t>
+      </w:r>
+      <w:proofErr w:type="spellStart"/>
+      <w:r>
+        <w:rPr>
+          <w:lang w:bidi="fa-IR"/>
+        </w:rPr>
+        <w:t>Bahdanau</w:t>
+      </w:r>
+      <w:proofErr w:type="spellEnd"/>
+      <w:r>
+        <w:rPr>
+          <w:lang w:bidi="fa-IR"/>
+        </w:rPr>
+        <w:t xml:space="preserve"> et al., 2015). </w:t>
+      </w:r>
+      <w:r>
+        <w:rPr>
+          <w:lang w:bidi="fa-IR"/>
+        </w:rPr>
+        <w:t>Graph convolutional networks (GCNs) (</w:t>
+      </w:r>
+      <w:proofErr w:type="spellStart"/>
+      <w:r>
+        <w:rPr>
+          <w:lang w:bidi="fa-IR"/>
+        </w:rPr>
+        <w:t>Kipf</w:t>
+      </w:r>
+      <w:proofErr w:type="spellEnd"/>
+      <w:r>
+        <w:rPr>
+          <w:lang w:bidi="fa-IR"/>
+        </w:rPr>
+        <w:t xml:space="preserve"> &amp; Welling</w:t>
+      </w:r>
+      <w:proofErr w:type="gramStart"/>
+      <w:r>
+        <w:rPr>
+          <w:lang w:bidi="fa-IR"/>
+        </w:rPr>
+        <w:t>,2017</w:t>
+      </w:r>
+      <w:proofErr w:type="gramEnd"/>
+      <w:r>
+        <w:rPr>
+          <w:lang w:bidi="fa-IR"/>
+        </w:rPr>
+        <w:t>) generalize convolutional neural networks (CNNs) (Le-</w:t>
+      </w:r>
+      <w:proofErr w:type="spellStart"/>
+      <w:r>
+        <w:rPr>
+          <w:lang w:bidi="fa-IR"/>
+        </w:rPr>
+        <w:t>Cun</w:t>
+      </w:r>
+      <w:proofErr w:type="spellEnd"/>
+      <w:r>
+        <w:rPr>
+          <w:lang w:bidi="fa-IR"/>
+        </w:rPr>
+        <w:t xml:space="preserve"> et al., 1995) </w:t>
+      </w:r>
+      <w:r>
+        <w:rPr>
+          <w:lang w:bidi="fa-IR"/>
+        </w:rPr>
+        <w:t xml:space="preserve">on graph-structured data, </w:t>
+      </w:r>
+      <w:r>
+        <w:rPr>
+          <w:lang w:bidi="fa-IR"/>
+        </w:rPr>
+        <w:t>To learn the graph</w:t>
+      </w:r>
+      <w:r>
+        <w:rPr>
+          <w:lang w:bidi="fa-IR"/>
+        </w:rPr>
+        <w:t xml:space="preserve"> representations.</w:t>
+      </w:r>
+      <w:r>
+        <w:rPr>
+          <w:lang w:bidi="fa-IR"/>
+        </w:rPr>
+        <w:t xml:space="preserve"> </w:t>
+      </w:r>
+      <w:r>
+        <w:rPr>
+          <w:lang w:bidi="fa-IR"/>
+        </w:rPr>
+        <w:t>The</w:t>
+      </w:r>
+      <w:r>
+        <w:rPr>
+          <w:lang w:bidi="fa-IR"/>
+        </w:rPr>
+        <w:t xml:space="preserve"> “graph convolution” operation applies the same linear transformation to all the neighbors of a node followed by a nonlinear activation function. The stream of research on this topic is usually under the name of “Graph Neural Networks” </w:t>
+      </w:r>
+      <w:r>
+        <w:rPr>
+          <w:lang w:bidi="fa-IR"/>
+        </w:rPr>
+        <w:t>[the graph neural network model]</w:t>
+      </w:r>
+      <w:r>
+        <w:rPr>
+          <w:lang w:bidi="fa-IR"/>
+        </w:rPr>
+        <w:t xml:space="preserve"> </w:t>
+      </w:r>
+      <w:r>
+        <w:rPr>
+          <w:lang w:bidi="fa-IR"/>
+        </w:rPr>
+        <w:t>w</w:t>
+      </w:r>
+      <w:r>
+        <w:rPr>
+          <w:lang w:bidi="fa-IR"/>
+        </w:rPr>
+        <w:t>hich typically involves transforming, propagating and aggregating node features across the graph. Among them</w:t>
+      </w:r>
+      <w:r>
+        <w:rPr>
+          <w:lang w:bidi="fa-IR"/>
+        </w:rPr>
+        <w:t>,</w:t>
+      </w:r>
+      <w:r>
+        <w:rPr>
+          <w:lang w:bidi="fa-IR"/>
+        </w:rPr>
+        <w:t xml:space="preserve"> </w:t>
+      </w:r>
+      <w:r>
+        <w:rPr>
+          <w:lang w:bidi="fa-IR"/>
+        </w:rPr>
+        <w:t>most researches</w:t>
+      </w:r>
+      <w:r>
+        <w:rPr>
+          <w:lang w:bidi="fa-IR"/>
+        </w:rPr>
+        <w:t xml:space="preserve"> focuses on node-level representation learning [18</w:t>
+      </w:r>
+      <w:proofErr w:type="gramStart"/>
+      <w:r>
+        <w:rPr>
+          <w:lang w:bidi="fa-IR"/>
+        </w:rPr>
+        <w:t>,22,35</w:t>
+      </w:r>
+      <w:proofErr w:type="gramEnd"/>
+      <w:r>
+        <w:rPr>
+          <w:lang w:bidi="fa-IR"/>
+        </w:rPr>
+        <w:t xml:space="preserve">]. While others investigate learning graph-level representation. </w:t>
+      </w:r>
+      <w:r>
+        <w:rPr>
+          <w:lang w:bidi="fa-IR"/>
+        </w:rPr>
+        <w:t xml:space="preserve">Each representation stand from different perspective; methods focusing on node representation learning have brought improvement to tasks such as node classification </w:t>
+      </w:r>
+      <w:proofErr w:type="gramStart"/>
+      <w:r>
+        <w:rPr>
+          <w:lang w:bidi="fa-IR"/>
+        </w:rPr>
+        <w:t>[ 14</w:t>
+      </w:r>
+      <w:proofErr w:type="gramEnd"/>
+      <w:r>
+        <w:rPr>
+          <w:lang w:bidi="fa-IR"/>
+        </w:rPr>
+        <w:t xml:space="preserve"> –16 , 18 , 22, 35 ] and link prediction [ 35 ] and those methods working on graph-level representation learning</w:t>
+      </w:r>
+      <w:r>
+        <w:rPr>
+          <w:lang w:bidi="fa-IR"/>
+        </w:rPr>
+        <w:t>,</w:t>
+      </w:r>
+      <w:r>
+        <w:rPr>
+          <w:lang w:bidi="fa-IR"/>
+        </w:rPr>
+        <w:t xml:space="preserve"> have mainly facilitated graph classification. </w:t>
+      </w:r>
+    </w:p>
+    <w:p>
+      <w:pPr>
+        <w:rPr>
+          <w:lang w:bidi="fa-IR"/>
+        </w:rPr>
+      </w:pPr>
+      <w:r>
+        <w:rPr>
+          <w:lang w:bidi="fa-IR"/>
+        </w:rPr>
+        <w:t>Images can be considered as special cases of graphs, in</w:t>
+      </w:r>
+      <w:r>
+        <w:rPr>
+          <w:lang w:bidi="fa-IR"/>
+        </w:rPr>
+        <w:t xml:space="preserve"> </w:t>
+      </w:r>
+      <w:r>
+        <w:rPr>
+          <w:lang w:bidi="fa-IR"/>
+        </w:rPr>
+        <w:t>which nodes lie</w:t>
+      </w:r>
+      <w:r>
+        <w:rPr>
+          <w:lang w:bidi="fa-IR"/>
+        </w:rPr>
+        <w:t xml:space="preserve"> on regular 2D lattices. T</w:t>
+      </w:r>
+      <w:r>
+        <w:rPr>
+          <w:lang w:bidi="fa-IR"/>
+        </w:rPr>
+        <w:t>his special</w:t>
+      </w:r>
+      <w:r>
+        <w:rPr>
+          <w:lang w:bidi="fa-IR"/>
+        </w:rPr>
+        <w:t xml:space="preserve"> structure </w:t>
+      </w:r>
+      <w:r>
+        <w:rPr>
+          <w:lang w:bidi="fa-IR"/>
+        </w:rPr>
+        <w:t>enables the us</w:t>
+      </w:r>
+      <w:r>
+        <w:rPr>
+          <w:lang w:bidi="fa-IR"/>
+        </w:rPr>
+        <w:t>e of convolution and pooling op</w:t>
+      </w:r>
+      <w:r>
+        <w:rPr>
+          <w:lang w:bidi="fa-IR"/>
+        </w:rPr>
+        <w:t>erations on images. Based on</w:t>
+      </w:r>
+      <w:r>
+        <w:rPr>
+          <w:lang w:bidi="fa-IR"/>
+        </w:rPr>
+        <w:t xml:space="preserve"> this relationship, node classi</w:t>
+      </w:r>
+      <w:r>
+        <w:rPr>
+          <w:lang w:bidi="fa-IR"/>
+        </w:rPr>
+        <w:t>fication and embedding tasks have a natural correspondence</w:t>
+      </w:r>
+      <w:r>
+        <w:rPr>
+          <w:lang w:bidi="fa-IR"/>
+        </w:rPr>
+        <w:t xml:space="preserve"> </w:t>
+      </w:r>
+      <w:r>
+        <w:rPr>
+          <w:lang w:bidi="fa-IR"/>
+        </w:rPr>
+        <w:t>with pixel-wise predicti</w:t>
+      </w:r>
+      <w:r>
+        <w:rPr>
+          <w:lang w:bidi="fa-IR"/>
+        </w:rPr>
+        <w:t>on tasks such as image segmenta</w:t>
+      </w:r>
+      <w:r>
+        <w:rPr>
+          <w:lang w:bidi="fa-IR"/>
+        </w:rPr>
+        <w:t xml:space="preserve">tion (Noh et al., 2015; Gao &amp; Ji, 2017; </w:t>
+      </w:r>
+      <w:proofErr w:type="gramStart"/>
+      <w:r>
+        <w:rPr>
+          <w:lang w:bidi="fa-IR"/>
+        </w:rPr>
+        <w:t>J  ́</w:t>
+      </w:r>
+      <w:proofErr w:type="spellStart"/>
+      <w:proofErr w:type="gramEnd"/>
+      <w:r>
+        <w:rPr>
+          <w:lang w:bidi="fa-IR"/>
+        </w:rPr>
+        <w:t>egou</w:t>
+      </w:r>
+      <w:proofErr w:type="spellEnd"/>
+      <w:r>
+        <w:rPr>
+          <w:lang w:bidi="fa-IR"/>
+        </w:rPr>
+        <w:t xml:space="preserve"> et al., 2017).</w:t>
+      </w:r>
+      <w:r>
+        <w:rPr>
+          <w:lang w:bidi="fa-IR"/>
+        </w:rPr>
+        <w:t xml:space="preserve"> </w:t>
+      </w:r>
+      <w:r>
+        <w:rPr>
+          <w:lang w:bidi="fa-IR"/>
+        </w:rPr>
+        <w:t>Encoder-decoder architectures like the U-Net (</w:t>
+      </w:r>
+      <w:proofErr w:type="spellStart"/>
+      <w:r>
+        <w:rPr>
+          <w:lang w:bidi="fa-IR"/>
+        </w:rPr>
+        <w:t>Ronneberger</w:t>
+      </w:r>
+      <w:proofErr w:type="spellEnd"/>
+      <w:r>
+        <w:rPr>
+          <w:lang w:bidi="fa-IR"/>
+        </w:rPr>
+        <w:t xml:space="preserve"> et al., 2015) are state-of-the-art methods for these tasks. It is thus highly interesting to develop U-Net-like architectures for graph data. In addition to convolutions, pooling and up-sampling operations are essential building blocks in these architectures.</w:t>
+      </w:r>
+      <w:r>
+        <w:rPr>
+          <w:lang w:bidi="fa-IR"/>
+        </w:rPr>
+        <w:t xml:space="preserve"> Graph-</w:t>
+      </w:r>
+      <w:proofErr w:type="spellStart"/>
+      <w:r>
+        <w:rPr>
+          <w:lang w:bidi="fa-IR"/>
+        </w:rPr>
+        <w:t>Unet</w:t>
+      </w:r>
+      <w:proofErr w:type="spellEnd"/>
+      <w:r>
+        <w:rPr>
+          <w:lang w:bidi="fa-IR"/>
+        </w:rPr>
+        <w:t xml:space="preserve"> for first time propose these blocks to empower the capacity of </w:t>
+      </w:r>
+      <w:proofErr w:type="spellStart"/>
+      <w:r>
+        <w:rPr>
+          <w:lang w:bidi="fa-IR"/>
+        </w:rPr>
+        <w:t>Unet</w:t>
+      </w:r>
+      <w:proofErr w:type="spellEnd"/>
+      <w:r>
+        <w:rPr>
+          <w:lang w:bidi="fa-IR"/>
+        </w:rPr>
+        <w:t xml:space="preserve"> architecture on graph structured data [g-u-net]. The mentioned paper was a pioneer in this field of study, but it neglects some significant aspects. This model does not use topological information for choosing influential nodes and results in missing graph-level representation. Furthermore, in the Graph-</w:t>
+      </w:r>
+      <w:proofErr w:type="spellStart"/>
+      <w:r>
+        <w:rPr>
+          <w:lang w:bidi="fa-IR"/>
+        </w:rPr>
+        <w:t>Unet</w:t>
+      </w:r>
+      <w:proofErr w:type="spellEnd"/>
+      <w:r>
+        <w:rPr>
+          <w:lang w:bidi="fa-IR"/>
+        </w:rPr>
+        <w:t xml:space="preserve"> model, using simple GCN layer in each level, leads to inexpressive embedding cause of not learning to distinguish certain simple graph structures [GIN].</w:t>
+      </w:r>
+    </w:p>
+    <w:p>
+      <w:pPr>
+        <w:rPr>
+          <w:lang w:bidi="fa-IR"/>
+        </w:rPr>
+      </w:pPr>
+      <w:r>
+        <w:rPr>
+          <w:lang w:bidi="fa-IR"/>
+        </w:rPr>
+        <w:t xml:space="preserve">To cover these aspects, we proposed </w:t>
+      </w:r>
+      <w:proofErr w:type="spellStart"/>
+      <w:r>
+        <w:rPr>
+          <w:lang w:bidi="fa-IR"/>
+        </w:rPr>
+        <w:t>GIUnet</w:t>
+      </w:r>
+      <w:proofErr w:type="spellEnd"/>
+      <w:r>
+        <w:rPr>
+          <w:lang w:bidi="fa-IR"/>
+        </w:rPr>
+        <w:t xml:space="preserve"> structure which introduces novel general pooling (</w:t>
+      </w:r>
+      <w:proofErr w:type="spellStart"/>
+      <w:r>
+        <w:rPr>
+          <w:lang w:bidi="fa-IR"/>
+        </w:rPr>
+        <w:t>pqPool</w:t>
+      </w:r>
+      <w:proofErr w:type="spellEnd"/>
+      <w:r>
+        <w:rPr>
+          <w:lang w:bidi="fa-IR"/>
+        </w:rPr>
+        <w:t xml:space="preserve">), promising basis </w:t>
+      </w:r>
+      <w:proofErr w:type="spellStart"/>
+      <w:r>
+        <w:rPr>
+          <w:lang w:bidi="fa-IR"/>
+        </w:rPr>
+        <w:t>unpooling</w:t>
+      </w:r>
+      <w:proofErr w:type="spellEnd"/>
+      <w:r>
+        <w:rPr>
+          <w:lang w:bidi="fa-IR"/>
+        </w:rPr>
+        <w:t xml:space="preserve"> (</w:t>
+      </w:r>
+      <w:proofErr w:type="spellStart"/>
+      <w:r>
+        <w:rPr>
+          <w:lang w:bidi="fa-IR"/>
+        </w:rPr>
+        <w:t>pastUnpool</w:t>
+      </w:r>
+      <w:proofErr w:type="spellEnd"/>
+      <w:r>
+        <w:rPr>
+          <w:lang w:bidi="fa-IR"/>
+        </w:rPr>
+        <w:t xml:space="preserve">) and beneficiaries from Graph isomorphic convolution which is the most expressive convolution among all class of GNNs. </w:t>
+      </w:r>
+      <w:r>
+        <w:rPr>
+          <w:lang w:bidi="fa-IR"/>
+        </w:rPr>
+        <w:lastRenderedPageBreak/>
+        <w:t>Experimental outcomes on graph classification task,</w:t>
+      </w:r>
+      <w:bookmarkStart w:id="0" w:name="_GoBack"/>
+      <w:bookmarkEnd w:id="0"/>
+      <w:r>
+        <w:rPr>
+          <w:lang w:bidi="fa-IR"/>
+        </w:rPr>
+        <w:t xml:space="preserve"> demonstrates outstanding result in compare to state-of-the-art models. </w:t>
+      </w:r>
     </w:p>
     <w:p>
       <w:pPr>
@@ -756,358 +1606,361 @@
         <w:rPr>
           <w:lang w:bidi="fa-IR"/>
         </w:rPr>
-        <w:t xml:space="preserve"> precedes in prediction field since, its capability in encoding high-level features while </w:t>
-      </w:r>
-      <w:r>
-        <w:rPr>
-          <w:lang w:bidi="fa-IR"/>
+        <w:t xml:space="preserve"> precedes in prediction field since, its capability in encoding high-level features while preserving local spatial properties. Similar to pixel-wise prediction task [gong 2014], graph classification tasks aim to make a prediction for each </w:t>
+      </w:r>
+      <w:r>
+        <w:rPr>
+          <w:lang w:bidi="fa-IR"/>
+        </w:rPr>
+        <w:t>super node. With</w:t>
+      </w:r>
+      <w:r>
+        <w:rPr>
+          <w:lang w:bidi="fa-IR"/>
+        </w:rPr>
+        <w:t xml:space="preserve"> </w:t>
+      </w:r>
+      <w:r>
+        <w:rPr>
+          <w:lang w:bidi="fa-IR"/>
+        </w:rPr>
+        <w:t>u</w:t>
+      </w:r>
+      <w:r>
+        <w:rPr>
+          <w:lang w:bidi="fa-IR"/>
+        </w:rPr>
+        <w:t xml:space="preserve">sing </w:t>
+      </w:r>
+      <w:r>
+        <w:rPr>
+          <w:lang w:bidi="fa-IR"/>
+        </w:rPr>
+        <w:t>our</w:t>
+      </w:r>
+      <w:r>
+        <w:rPr>
+          <w:lang w:bidi="fa-IR"/>
+        </w:rPr>
+        <w:t xml:space="preserve"> </w:t>
+      </w:r>
+      <w:proofErr w:type="spellStart"/>
+      <w:r>
+        <w:rPr>
+          <w:lang w:bidi="fa-IR"/>
+        </w:rPr>
+        <w:t>pqPool</w:t>
+      </w:r>
+      <w:proofErr w:type="spellEnd"/>
+      <w:r>
+        <w:rPr>
+          <w:lang w:bidi="fa-IR"/>
+        </w:rPr>
+        <w:t xml:space="preserve"> and </w:t>
+      </w:r>
+      <w:proofErr w:type="spellStart"/>
+      <w:r>
+        <w:rPr>
+          <w:lang w:bidi="fa-IR"/>
+        </w:rPr>
+        <w:t>pastUnpool</w:t>
+      </w:r>
+      <w:proofErr w:type="spellEnd"/>
+      <w:r>
+        <w:rPr>
+          <w:lang w:bidi="fa-IR"/>
+        </w:rPr>
+        <w:t xml:space="preserve"> layer, </w:t>
+      </w:r>
+      <w:r>
+        <w:rPr>
+          <w:lang w:bidi="fa-IR"/>
+        </w:rPr>
+        <w:t xml:space="preserve">the Innovative Graph </w:t>
+      </w:r>
+      <w:proofErr w:type="spellStart"/>
+      <w:r>
+        <w:rPr>
+          <w:lang w:bidi="fa-IR"/>
+        </w:rPr>
+        <w:t>Unet</w:t>
+      </w:r>
+      <w:proofErr w:type="spellEnd"/>
+      <w:r>
+        <w:rPr>
+          <w:lang w:bidi="fa-IR"/>
+        </w:rPr>
+        <w:t xml:space="preserve"> architecture will be proposed.</w:t>
+      </w:r>
+    </w:p>
+    <w:p>
+      <w:pPr>
+        <w:rPr>
+          <w:lang w:bidi="fa-IR"/>
+        </w:rPr>
+      </w:pPr>
+      <w:r>
+        <w:rPr>
+          <w:lang w:bidi="fa-IR"/>
+        </w:rPr>
+        <w:t xml:space="preserve">This architecture contains of two major </w:t>
+      </w:r>
+      <w:r>
+        <w:rPr>
+          <w:lang w:bidi="fa-IR"/>
+        </w:rPr>
+        <w:t>part</w:t>
+      </w:r>
+      <w:r>
+        <w:rPr>
+          <w:lang w:bidi="fa-IR"/>
+        </w:rPr>
+        <w:t>; Encoder and Decode</w:t>
+      </w:r>
+      <w:r>
+        <w:rPr>
+          <w:lang w:bidi="fa-IR"/>
+        </w:rPr>
+        <w:t>r</w:t>
+      </w:r>
+      <w:r>
+        <w:rPr>
+          <w:lang w:bidi="fa-IR"/>
+        </w:rPr>
+        <w:t>. Encoder aims to convert nodes into low-dimensional expressive embedding.</w:t>
+      </w:r>
+      <w:r>
+        <w:rPr>
+          <w:lang w:bidi="fa-IR"/>
+        </w:rPr>
+        <w:t xml:space="preserve"> The encoder is built by several stacked encoding block, each of which contains a </w:t>
+      </w:r>
+      <w:proofErr w:type="spellStart"/>
+      <w:r>
+        <w:rPr>
+          <w:lang w:bidi="fa-IR"/>
+        </w:rPr>
+        <w:t>pqPool</w:t>
+      </w:r>
+      <w:proofErr w:type="spellEnd"/>
+      <w:r>
+        <w:rPr>
+          <w:lang w:bidi="fa-IR"/>
+        </w:rPr>
+        <w:t xml:space="preserve"> layer followed by </w:t>
+      </w:r>
+      <w:proofErr w:type="spellStart"/>
+      <w:r>
+        <w:rPr>
+          <w:lang w:bidi="fa-IR"/>
+        </w:rPr>
+        <w:t>EdgeEx</w:t>
+      </w:r>
+      <w:proofErr w:type="spellEnd"/>
+      <w:r>
+        <w:rPr>
+          <w:lang w:bidi="fa-IR"/>
+        </w:rPr>
+        <w:t xml:space="preserve"> layer and a</w:t>
+      </w:r>
+      <w:r>
+        <w:rPr>
+          <w:lang w:bidi="fa-IR"/>
+        </w:rPr>
+        <w:t xml:space="preserve"> GIN layer. </w:t>
+      </w:r>
+      <w:proofErr w:type="spellStart"/>
+      <w:proofErr w:type="gramStart"/>
+      <w:r>
+        <w:rPr>
+          <w:lang w:bidi="fa-IR"/>
+        </w:rPr>
+        <w:t>pqPool</w:t>
+      </w:r>
+      <w:proofErr w:type="spellEnd"/>
+      <w:proofErr w:type="gramEnd"/>
+      <w:r>
+        <w:rPr>
+          <w:lang w:bidi="fa-IR"/>
+        </w:rPr>
+        <w:t xml:space="preserve"> </w:t>
+      </w:r>
+      <w:r>
+        <w:rPr>
+          <w:lang w:bidi="fa-IR"/>
+        </w:rPr>
+        <w:t xml:space="preserve">layer’s role is to contract graph size so it can encode higher order feature, meanwhile </w:t>
+      </w:r>
+      <w:proofErr w:type="spellStart"/>
+      <w:r>
+        <w:rPr>
+          <w:lang w:bidi="fa-IR"/>
+        </w:rPr>
+        <w:t>EdgeEx</w:t>
+      </w:r>
+      <w:proofErr w:type="spellEnd"/>
+      <w:r>
+        <w:rPr>
+          <w:lang w:bidi="fa-IR"/>
+        </w:rPr>
+        <w:t xml:space="preserve"> try to face sparsity of adjacency </w:t>
+      </w:r>
+      <w:r>
+        <w:rPr>
+          <w:lang w:bidi="fa-IR"/>
+        </w:rPr>
+        <w:t>matrix p</w:t>
+      </w:r>
+      <w:r>
+        <w:rPr>
+          <w:lang w:bidi="fa-IR"/>
+        </w:rPr>
+        <w:t>r</w:t>
+      </w:r>
+      <w:r>
+        <w:rPr>
+          <w:lang w:bidi="fa-IR"/>
+        </w:rPr>
+        <w:t xml:space="preserve">oblem, after pooling operation. In this block, </w:t>
+      </w:r>
+      <w:r>
+        <w:rPr>
+          <w:lang w:bidi="fa-IR"/>
+        </w:rPr>
+        <w:t xml:space="preserve">GIN layer is responsible for aggregating information of first order neighbors. </w:t>
+      </w:r>
+      <m:oMath>
+        <m:r>
+          <w:rPr>
+            <w:rFonts w:ascii="Cambria Math" w:hAnsi="Cambria Math"/>
+            <w:lang w:bidi="fa-IR"/>
+          </w:rPr>
+          <m:t>α</m:t>
+        </m:r>
+      </m:oMath>
+    </w:p>
+    <w:p>
+      <w:pPr>
+        <w:rPr>
+          <w:lang w:bidi="fa-IR"/>
+        </w:rPr>
+      </w:pPr>
+      <w:r>
+        <w:rPr>
+          <w:lang w:bidi="fa-IR"/>
+        </w:rPr>
+        <w:t>I</w:t>
+      </w:r>
+      <w:r>
+        <w:rPr>
+          <w:lang w:bidi="fa-IR"/>
+        </w:rPr>
+        <w:t xml:space="preserve">n decoder part </w:t>
+      </w:r>
+      <w:r>
+        <w:rPr>
+          <w:lang w:bidi="fa-IR"/>
+        </w:rPr>
+        <w:t>an equal number of stacked decoding block is utilized.</w:t>
+      </w:r>
+      <w:r>
+        <w:rPr>
+          <w:lang w:bidi="fa-IR"/>
+        </w:rPr>
+        <w:t xml:space="preserve"> </w:t>
+      </w:r>
+      <w:r>
+        <w:rPr>
+          <w:lang w:bidi="fa-IR"/>
+        </w:rPr>
+        <w:t xml:space="preserve">Each decoder block is composed of </w:t>
+      </w:r>
+      <w:proofErr w:type="spellStart"/>
+      <w:r>
+        <w:rPr>
+          <w:lang w:bidi="fa-IR"/>
+        </w:rPr>
+        <w:t>pastUnpool</w:t>
+      </w:r>
+      <w:proofErr w:type="spellEnd"/>
+      <w:r>
+        <w:rPr>
+          <w:lang w:bidi="fa-IR"/>
+        </w:rPr>
+        <w:t xml:space="preserve"> layer and a GIN layer; the </w:t>
+      </w:r>
+      <w:proofErr w:type="spellStart"/>
+      <w:r>
+        <w:rPr>
+          <w:lang w:bidi="fa-IR"/>
+        </w:rPr>
+        <w:t>pastUnpool</w:t>
+      </w:r>
+      <w:proofErr w:type="spellEnd"/>
+      <w:r>
+        <w:rPr>
+          <w:lang w:bidi="fa-IR"/>
+        </w:rPr>
+        <w:t xml:space="preserve"> layer restores the graph into its higher resolution structure. There are skip-connection between corresponding blocks of encoder and decoder blocks at each level, which transmit spatial information to decoders and aid to initialize of </w:t>
+      </w:r>
+      <w:proofErr w:type="spellStart"/>
+      <w:r>
+        <w:rPr>
+          <w:lang w:bidi="fa-IR"/>
+        </w:rPr>
+        <w:t>unpooled</w:t>
+      </w:r>
+      <w:proofErr w:type="spellEnd"/>
+      <w:r>
+        <w:rPr>
+          <w:lang w:bidi="fa-IR"/>
+        </w:rPr>
+        <w:t xml:space="preserve"> nodes for better representation</w:t>
+      </w:r>
+      <w:r>
+        <w:rPr>
+          <w:lang w:bidi="fa-IR"/>
+        </w:rPr>
+        <w:t xml:space="preserve">. Figure 1 provides an illustration of a sample Graph </w:t>
+      </w:r>
+      <w:proofErr w:type="spellStart"/>
+      <w:r>
+        <w:rPr>
+          <w:lang w:bidi="fa-IR"/>
+        </w:rPr>
+        <w:t>Unet</w:t>
+      </w:r>
+      <w:proofErr w:type="spellEnd"/>
+      <w:r>
+        <w:rPr>
+          <w:lang w:bidi="fa-IR"/>
+        </w:rPr>
+        <w:t xml:space="preserve"> with two </w:t>
+      </w:r>
+      <w:r>
+        <w:rPr>
+          <w:lang w:bidi="fa-IR"/>
+        </w:rPr>
+        <w:t xml:space="preserve">encoder and decoder </w:t>
+      </w:r>
+      <w:r>
+        <w:rPr>
+          <w:lang w:bidi="fa-IR"/>
+        </w:rPr>
+        <w:t>blocks.</w:t>
+      </w:r>
+    </w:p>
+    <w:p>
+      <w:pPr>
+        <w:rPr>
+          <w:lang w:bidi="fa-IR"/>
+        </w:rPr>
+      </w:pPr>
+      <w:r>
+        <w:rPr>
+          <w:noProof/>
         </w:rPr>
         <w:lastRenderedPageBreak/>
-        <w:t xml:space="preserve">preserving local spatial properties. Similar to pixel-wise prediction task [gong 2014], graph classification tasks aim to make a prediction for each </w:t>
-      </w:r>
-      <w:r>
-        <w:rPr>
-          <w:lang w:bidi="fa-IR"/>
-        </w:rPr>
-        <w:t>super node. With</w:t>
-      </w:r>
-      <w:r>
-        <w:rPr>
-          <w:lang w:bidi="fa-IR"/>
-        </w:rPr>
-        <w:t xml:space="preserve"> </w:t>
-      </w:r>
-      <w:r>
-        <w:rPr>
-          <w:lang w:bidi="fa-IR"/>
-        </w:rPr>
-        <w:t>u</w:t>
-      </w:r>
-      <w:r>
-        <w:rPr>
-          <w:lang w:bidi="fa-IR"/>
-        </w:rPr>
-        <w:t xml:space="preserve">sing </w:t>
-      </w:r>
-      <w:r>
-        <w:rPr>
-          <w:lang w:bidi="fa-IR"/>
-        </w:rPr>
-        <w:t>our</w:t>
-      </w:r>
-      <w:r>
-        <w:rPr>
-          <w:lang w:bidi="fa-IR"/>
-        </w:rPr>
-        <w:t xml:space="preserve"> </w:t>
-      </w:r>
-      <w:proofErr w:type="spellStart"/>
-      <w:r>
-        <w:rPr>
-          <w:lang w:bidi="fa-IR"/>
-        </w:rPr>
-        <w:t>pqPool</w:t>
-      </w:r>
-      <w:proofErr w:type="spellEnd"/>
-      <w:r>
-        <w:rPr>
-          <w:lang w:bidi="fa-IR"/>
-        </w:rPr>
-        <w:t xml:space="preserve"> and </w:t>
-      </w:r>
-      <w:proofErr w:type="spellStart"/>
-      <w:r>
-        <w:rPr>
-          <w:lang w:bidi="fa-IR"/>
-        </w:rPr>
-        <w:t>pastUnpool</w:t>
-      </w:r>
-      <w:proofErr w:type="spellEnd"/>
-      <w:r>
-        <w:rPr>
-          <w:lang w:bidi="fa-IR"/>
-        </w:rPr>
-        <w:t xml:space="preserve"> layer, </w:t>
-      </w:r>
-      <w:r>
-        <w:rPr>
-          <w:lang w:bidi="fa-IR"/>
-        </w:rPr>
-        <w:t xml:space="preserve">the Innovative Graph </w:t>
-      </w:r>
-      <w:proofErr w:type="spellStart"/>
-      <w:r>
-        <w:rPr>
-          <w:lang w:bidi="fa-IR"/>
-        </w:rPr>
-        <w:t>Unet</w:t>
-      </w:r>
-      <w:proofErr w:type="spellEnd"/>
-      <w:r>
-        <w:rPr>
-          <w:lang w:bidi="fa-IR"/>
-        </w:rPr>
-        <w:t xml:space="preserve"> architecture will be proposed.</w:t>
-      </w:r>
-    </w:p>
-    <w:p>
-      <w:pPr>
-        <w:rPr>
-          <w:lang w:bidi="fa-IR"/>
-        </w:rPr>
-      </w:pPr>
-      <w:r>
-        <w:rPr>
-          <w:lang w:bidi="fa-IR"/>
-        </w:rPr>
-        <w:t xml:space="preserve">This architecture contains of two major </w:t>
-      </w:r>
-      <w:r>
-        <w:rPr>
-          <w:lang w:bidi="fa-IR"/>
-        </w:rPr>
-        <w:t>part</w:t>
-      </w:r>
-      <w:r>
-        <w:rPr>
-          <w:lang w:bidi="fa-IR"/>
-        </w:rPr>
-        <w:t>; Encoder and Decode</w:t>
-      </w:r>
-      <w:r>
-        <w:rPr>
-          <w:lang w:bidi="fa-IR"/>
-        </w:rPr>
-        <w:t>r</w:t>
-      </w:r>
-      <w:r>
-        <w:rPr>
-          <w:lang w:bidi="fa-IR"/>
-        </w:rPr>
-        <w:t>. Encoder aims to convert nodes into low-dimensional expressive embedding.</w:t>
-      </w:r>
-      <w:r>
-        <w:rPr>
-          <w:lang w:bidi="fa-IR"/>
-        </w:rPr>
-        <w:t xml:space="preserve"> The encoder is built by several stacked encoding block, each of which contains a </w:t>
-      </w:r>
-      <w:proofErr w:type="spellStart"/>
-      <w:r>
-        <w:rPr>
-          <w:lang w:bidi="fa-IR"/>
-        </w:rPr>
-        <w:t>pqPool</w:t>
-      </w:r>
-      <w:proofErr w:type="spellEnd"/>
-      <w:r>
-        <w:rPr>
-          <w:lang w:bidi="fa-IR"/>
-        </w:rPr>
-        <w:t xml:space="preserve"> layer followed by </w:t>
-      </w:r>
-      <w:proofErr w:type="spellStart"/>
-      <w:r>
-        <w:rPr>
-          <w:lang w:bidi="fa-IR"/>
-        </w:rPr>
-        <w:t>EdgeEx</w:t>
-      </w:r>
-      <w:proofErr w:type="spellEnd"/>
-      <w:r>
-        <w:rPr>
-          <w:lang w:bidi="fa-IR"/>
-        </w:rPr>
-        <w:t xml:space="preserve"> layer and a</w:t>
-      </w:r>
-      <w:r>
-        <w:rPr>
-          <w:lang w:bidi="fa-IR"/>
-        </w:rPr>
-        <w:t xml:space="preserve"> GIN layer. </w:t>
-      </w:r>
-      <w:proofErr w:type="spellStart"/>
-      <w:proofErr w:type="gramStart"/>
-      <w:r>
-        <w:rPr>
-          <w:lang w:bidi="fa-IR"/>
-        </w:rPr>
-        <w:t>pqPool</w:t>
-      </w:r>
-      <w:proofErr w:type="spellEnd"/>
-      <w:proofErr w:type="gramEnd"/>
-      <w:r>
-        <w:rPr>
-          <w:lang w:bidi="fa-IR"/>
-        </w:rPr>
-        <w:t xml:space="preserve"> </w:t>
-      </w:r>
-      <w:r>
-        <w:rPr>
-          <w:lang w:bidi="fa-IR"/>
-        </w:rPr>
-        <w:t xml:space="preserve">layer’s role is to contract graph size so it can encode higher order feature, meanwhile </w:t>
-      </w:r>
-      <w:proofErr w:type="spellStart"/>
-      <w:r>
-        <w:rPr>
-          <w:lang w:bidi="fa-IR"/>
-        </w:rPr>
-        <w:t>EdgeEx</w:t>
-      </w:r>
-      <w:proofErr w:type="spellEnd"/>
-      <w:r>
-        <w:rPr>
-          <w:lang w:bidi="fa-IR"/>
-        </w:rPr>
-        <w:t xml:space="preserve"> try to face sparsity of adjacency </w:t>
-      </w:r>
-      <w:r>
-        <w:rPr>
-          <w:lang w:bidi="fa-IR"/>
-        </w:rPr>
-        <w:t>matrix p</w:t>
-      </w:r>
-      <w:r>
-        <w:rPr>
-          <w:lang w:bidi="fa-IR"/>
-        </w:rPr>
-        <w:t>r</w:t>
-      </w:r>
-      <w:r>
-        <w:rPr>
-          <w:lang w:bidi="fa-IR"/>
-        </w:rPr>
-        <w:t xml:space="preserve">oblem, after pooling operation. In this block, </w:t>
-      </w:r>
-      <w:r>
-        <w:rPr>
-          <w:lang w:bidi="fa-IR"/>
-        </w:rPr>
-        <w:t xml:space="preserve">GIN layer is responsible for aggregating information of first order neighbors. </w:t>
-      </w:r>
-    </w:p>
-    <w:p>
-      <w:pPr>
-        <w:rPr>
-          <w:lang w:bidi="fa-IR"/>
-        </w:rPr>
-      </w:pPr>
-      <w:r>
-        <w:rPr>
-          <w:lang w:bidi="fa-IR"/>
-        </w:rPr>
-        <w:t>I</w:t>
-      </w:r>
-      <w:r>
-        <w:rPr>
-          <w:lang w:bidi="fa-IR"/>
-        </w:rPr>
-        <w:t xml:space="preserve">n decoder part </w:t>
-      </w:r>
-      <w:r>
-        <w:rPr>
-          <w:lang w:bidi="fa-IR"/>
-        </w:rPr>
-        <w:t>an equal number of stacked decoding block is utilized.</w:t>
-      </w:r>
-      <w:r>
-        <w:rPr>
-          <w:lang w:bidi="fa-IR"/>
-        </w:rPr>
-        <w:t xml:space="preserve"> </w:t>
-      </w:r>
-      <w:r>
-        <w:rPr>
-          <w:lang w:bidi="fa-IR"/>
-        </w:rPr>
-        <w:t xml:space="preserve">Each decoder block is composed of </w:t>
-      </w:r>
-      <w:proofErr w:type="spellStart"/>
-      <w:r>
-        <w:rPr>
-          <w:lang w:bidi="fa-IR"/>
-        </w:rPr>
-        <w:t>pastUnpool</w:t>
-      </w:r>
-      <w:proofErr w:type="spellEnd"/>
-      <w:r>
-        <w:rPr>
-          <w:lang w:bidi="fa-IR"/>
-        </w:rPr>
-        <w:t xml:space="preserve"> layer and a GIN layer; the </w:t>
-      </w:r>
-      <w:proofErr w:type="spellStart"/>
-      <w:r>
-        <w:rPr>
-          <w:lang w:bidi="fa-IR"/>
-        </w:rPr>
-        <w:t>pastUnpool</w:t>
-      </w:r>
-      <w:proofErr w:type="spellEnd"/>
-      <w:r>
-        <w:rPr>
-          <w:lang w:bidi="fa-IR"/>
-        </w:rPr>
-        <w:t xml:space="preserve"> layer restores the graph into its higher resolution structure. There are skip-connection between corresponding blocks of encoder and decoder blocks at each level, which transmit spatial information to decoders and aid to initialize of </w:t>
-      </w:r>
-      <w:proofErr w:type="spellStart"/>
-      <w:r>
-        <w:rPr>
-          <w:lang w:bidi="fa-IR"/>
-        </w:rPr>
-        <w:t>unpooled</w:t>
-      </w:r>
-      <w:proofErr w:type="spellEnd"/>
-      <w:r>
-        <w:rPr>
-          <w:lang w:bidi="fa-IR"/>
-        </w:rPr>
-        <w:t xml:space="preserve"> nodes for better representation</w:t>
-      </w:r>
-      <w:r>
-        <w:rPr>
-          <w:lang w:bidi="fa-IR"/>
-        </w:rPr>
-        <w:t xml:space="preserve">. Figure 1 provides an illustration of a sample Graph </w:t>
-      </w:r>
-      <w:proofErr w:type="spellStart"/>
-      <w:r>
-        <w:rPr>
-          <w:lang w:bidi="fa-IR"/>
-        </w:rPr>
-        <w:t>Unet</w:t>
-      </w:r>
-      <w:proofErr w:type="spellEnd"/>
-      <w:r>
-        <w:rPr>
-          <w:lang w:bidi="fa-IR"/>
-        </w:rPr>
-        <w:t xml:space="preserve"> with two </w:t>
-      </w:r>
-      <w:r>
-        <w:rPr>
-          <w:lang w:bidi="fa-IR"/>
-        </w:rPr>
-        <w:t xml:space="preserve">encoder and decoder </w:t>
-      </w:r>
-      <w:r>
-        <w:rPr>
-          <w:lang w:bidi="fa-IR"/>
-        </w:rPr>
-        <w:t>blocks.</w:t>
-      </w:r>
-    </w:p>
-    <w:p>
-      <w:pPr>
-        <w:rPr>
-          <w:lang w:bidi="fa-IR"/>
-        </w:rPr>
-      </w:pPr>
-      <w:r>
-        <w:rPr>
-          <w:noProof/>
-        </w:rPr>
         <w:drawing>
           <wp:inline distT="0" distB="0" distL="0" distR="0">
             <wp:extent cx="5939155" cy="1773555"/>
@@ -1157,8 +2010,6 @@
           </wp:inline>
         </w:drawing>
       </w:r>
-      <w:bookmarkStart w:id="0" w:name="_GoBack"/>
-      <w:bookmarkEnd w:id="0"/>
     </w:p>
     <w:p>
       <w:pPr>
@@ -1361,7 +2212,7 @@
         <w:rPr>
           <w:lang w:bidi="fa-IR"/>
         </w:rPr>
-        <w:t xml:space="preserve"> graph topology could be exerted.  Former</w:t>
+        <w:t xml:space="preserve"> graph topology could be exerted. Former</w:t>
       </w:r>
       <w:r>
         <w:rPr>
@@ -1502,14 +2353,7 @@
         <w:rPr>
           <w:lang w:bidi="fa-IR"/>
         </w:rPr>
-        <w:t xml:space="preserve">structural information. For P part we employ a trainable projection vector P by projecting </w:t>
-      </w:r>
-      <w:r>
-        <w:rPr>
-          <w:lang w:bidi="fa-IR"/>
-        </w:rPr>
-        <w:lastRenderedPageBreak/>
-        <w:t>all node features</w:t>
+        <w:t>structural information. For P part we employ a trainable projection vector P by projecting all node features</w:t>
       </w:r>
       <w:r>
         <w:rPr>
@@ -2074,6 +2918,7 @@
         <w:rPr>
           <w:noProof/>
         </w:rPr>
+        <w:lastRenderedPageBreak/>
         <w:drawing>
           <wp:inline distT="0" distB="0" distL="0" distR="0">
             <wp:extent cx="3498850" cy="2035810"/>
@@ -2304,24 +3149,44 @@
     <w:p>
       <w:pPr>
         <w:rPr>
+          <w:lang w:bidi="fa-IR"/>
+        </w:rPr>
+      </w:pPr>
+      <w:proofErr w:type="gramStart"/>
+      <w:r>
+        <w:rPr>
+          <w:lang w:bidi="fa-IR"/>
+        </w:rPr>
+        <w:t>where</w:t>
+      </w:r>
+      <w:proofErr w:type="gramEnd"/>
+      <w:r>
+        <w:rPr>
+          <w:lang w:bidi="fa-IR"/>
+        </w:rPr>
+        <w:t xml:space="preserve"> k is the number of nodes selected in the new graph.</w:t>
+      </w:r>
+      <w:r>
+        <w:rPr>
           <w:rFonts w:hint="cs"/>
           <w:rtl/>
           <w:lang w:bidi="fa-IR"/>
         </w:rPr>
-      </w:pPr>
+        <w:t xml:space="preserve"> </w:t>
+      </w:r>
       <w:proofErr w:type="gramStart"/>
       <w:r>
         <w:rPr>
           <w:lang w:bidi="fa-IR"/>
         </w:rPr>
-        <w:t>where</w:t>
+        <w:t>rank(</w:t>
       </w:r>
       <w:proofErr w:type="gramEnd"/>
       <w:r>
         <w:rPr>
           <w:lang w:bidi="fa-IR"/>
         </w:rPr>
-        <w:t xml:space="preserve"> k is the number of nodes selected in the new graph.</w:t>
+        <w:t>y, k) is the operation of node ranking, which returns</w:t>
       </w:r>
       <w:r>
         <w:rPr>
@@ -2331,19 +3196,25 @@
         </w:rPr>
         <w:t xml:space="preserve"> </w:t>
       </w:r>
-      <w:proofErr w:type="gramStart"/>
-      <w:r>
-        <w:rPr>
-          <w:lang w:bidi="fa-IR"/>
-        </w:rPr>
-        <w:t>rank(</w:t>
-      </w:r>
-      <w:proofErr w:type="gramEnd"/>
-      <w:r>
-        <w:rPr>
-          <w:lang w:bidi="fa-IR"/>
-        </w:rPr>
-        <w:t>y, k) is the operation of node ranking, which returns</w:t>
+      <w:r>
+        <w:rPr>
+          <w:lang w:bidi="fa-IR"/>
+        </w:rPr>
+        <w:t xml:space="preserve">indices of the k-largest values in y. The </w:t>
+      </w:r>
+      <w:proofErr w:type="spellStart"/>
+      <w:r>
+        <w:rPr>
+          <w:lang w:bidi="fa-IR"/>
+        </w:rPr>
+        <w:t>idx</w:t>
+      </w:r>
+      <w:proofErr w:type="spellEnd"/>
+      <w:r>
+        <w:rPr>
+          <w:lang w:bidi="fa-IR"/>
+        </w:rPr>
+        <w:t xml:space="preserve"> returned by</w:t>
       </w:r>
       <w:r>
         <w:rPr>
@@ -2357,21 +3228,7 @@
         <w:rPr>
           <w:lang w:bidi="fa-IR"/>
         </w:rPr>
-        <w:t xml:space="preserve">indices of the k-largest values in y. The </w:t>
-      </w:r>
-      <w:proofErr w:type="spellStart"/>
-      <w:r>
-        <w:rPr>
-          <w:lang w:bidi="fa-IR"/>
-        </w:rPr>
-        <w:t>idx</w:t>
-      </w:r>
-      <w:proofErr w:type="spellEnd"/>
-      <w:r>
-        <w:rPr>
-          <w:lang w:bidi="fa-IR"/>
-        </w:rPr>
-        <w:t xml:space="preserve"> returned by</w:t>
+        <w:t>rank(y, k) contains the indices of nodes selected for the new</w:t>
       </w:r>
       <w:r>
         <w:rPr>
@@ -2385,7 +3242,55 @@
         <w:rPr>
           <w:lang w:bidi="fa-IR"/>
         </w:rPr>
-        <w:t>rank(y, k) contains the indices of nodes selected for the new</w:t>
+        <w:t>g</w:t>
+      </w:r>
+      <w:r>
+        <w:rPr>
+          <w:lang w:bidi="fa-IR"/>
+        </w:rPr>
+        <w:t>raph. A(</w:t>
+      </w:r>
+      <w:proofErr w:type="spellStart"/>
+      <w:r>
+        <w:rPr>
+          <w:lang w:bidi="fa-IR"/>
+        </w:rPr>
+        <w:t>idx</w:t>
+      </w:r>
+      <w:proofErr w:type="spellEnd"/>
+      <w:r>
+        <w:rPr>
+          <w:lang w:bidi="fa-IR"/>
+        </w:rPr>
+        <w:t xml:space="preserve">, </w:t>
+      </w:r>
+      <w:proofErr w:type="spellStart"/>
+      <w:r>
+        <w:rPr>
+          <w:lang w:bidi="fa-IR"/>
+        </w:rPr>
+        <w:t>idx</w:t>
+      </w:r>
+      <w:proofErr w:type="spellEnd"/>
+      <w:r>
+        <w:rPr>
+          <w:lang w:bidi="fa-IR"/>
+        </w:rPr>
+        <w:t>) and X(</w:t>
+      </w:r>
+      <w:proofErr w:type="spellStart"/>
+      <w:r>
+        <w:rPr>
+          <w:lang w:bidi="fa-IR"/>
+        </w:rPr>
+        <w:t>idx</w:t>
+      </w:r>
+      <w:proofErr w:type="spellEnd"/>
+      <w:r>
+        <w:rPr>
+          <w:lang w:bidi="fa-IR"/>
+        </w:rPr>
+        <w:t>, :)</w:t>
       </w:r>
       <w:r>
         <w:rPr>
@@ -2399,55 +3304,7 @@
         <w:rPr>
           <w:lang w:bidi="fa-IR"/>
         </w:rPr>
-        <w:t>g</w:t>
-      </w:r>
-      <w:r>
-        <w:rPr>
-          <w:lang w:bidi="fa-IR"/>
-        </w:rPr>
-        <w:t>raph. A(</w:t>
-      </w:r>
-      <w:proofErr w:type="spellStart"/>
-      <w:r>
-        <w:rPr>
-          <w:lang w:bidi="fa-IR"/>
-        </w:rPr>
-        <w:t>idx</w:t>
-      </w:r>
-      <w:proofErr w:type="spellEnd"/>
-      <w:r>
-        <w:rPr>
-          <w:lang w:bidi="fa-IR"/>
-        </w:rPr>
-        <w:t xml:space="preserve">, </w:t>
-      </w:r>
-      <w:proofErr w:type="spellStart"/>
-      <w:r>
-        <w:rPr>
-          <w:lang w:bidi="fa-IR"/>
-        </w:rPr>
-        <w:t>idx</w:t>
-      </w:r>
-      <w:proofErr w:type="spellEnd"/>
-      <w:r>
-        <w:rPr>
-          <w:lang w:bidi="fa-IR"/>
-        </w:rPr>
-        <w:t>) and X(</w:t>
-      </w:r>
-      <w:proofErr w:type="spellStart"/>
-      <w:r>
-        <w:rPr>
-          <w:lang w:bidi="fa-IR"/>
-        </w:rPr>
-        <w:t>idx</w:t>
-      </w:r>
-      <w:proofErr w:type="spellEnd"/>
-      <w:r>
-        <w:rPr>
-          <w:lang w:bidi="fa-IR"/>
-        </w:rPr>
-        <w:t>, :)</w:t>
+        <w:t>perform the row and/or</w:t>
       </w:r>
       <w:r>
         <w:rPr>
@@ -2461,7 +3318,7 @@
         <w:rPr>
           <w:lang w:bidi="fa-IR"/>
         </w:rPr>
-        <w:t>perform the row and/or</w:t>
+        <w:t>column extraction to form the adjacency matrix and the</w:t>
       </w:r>
       <w:r>
         <w:rPr>
@@ -2475,7 +3332,21 @@
         <w:rPr>
           <w:lang w:bidi="fa-IR"/>
         </w:rPr>
-        <w:t>column extraction to form the adjacency matrix and the</w:t>
+        <w:t>feature matrix for the new graph. y(</w:t>
+      </w:r>
+      <w:proofErr w:type="spellStart"/>
+      <w:r>
+        <w:rPr>
+          <w:lang w:bidi="fa-IR"/>
+        </w:rPr>
+        <w:t>idx</w:t>
+      </w:r>
+      <w:proofErr w:type="spellEnd"/>
+      <w:r>
+        <w:rPr>
+          <w:lang w:bidi="fa-IR"/>
+        </w:rPr>
+        <w:t>) extracts values in y</w:t>
       </w:r>
       <w:r>
         <w:rPr>
@@ -2489,7 +3360,7 @@
         <w:rPr>
           <w:lang w:bidi="fa-IR"/>
         </w:rPr>
-        <w:t>feature matrix for the new graph. y(</w:t>
+        <w:t xml:space="preserve">with indices </w:t>
       </w:r>
       <w:proofErr w:type="spellStart"/>
       <w:r>
@@ -2503,7 +3374,7 @@
         <w:rPr>
           <w:lang w:bidi="fa-IR"/>
         </w:rPr>
-        <w:t>) extracts values in y</w:t>
+        <w:t xml:space="preserve"> followed by a sigmoid operation. 1C ∈ RC</w:t>
       </w:r>
       <w:r>
         <w:rPr>
@@ -2517,55 +3388,108 @@
         <w:rPr>
           <w:lang w:bidi="fa-IR"/>
         </w:rPr>
-        <w:t xml:space="preserve">with indices </w:t>
-      </w:r>
-      <w:proofErr w:type="spellStart"/>
-      <w:r>
-        <w:rPr>
-          <w:lang w:bidi="fa-IR"/>
-        </w:rPr>
-        <w:t>idx</w:t>
-      </w:r>
-      <w:proofErr w:type="spellEnd"/>
-      <w:r>
-        <w:rPr>
-          <w:lang w:bidi="fa-IR"/>
-        </w:rPr>
-        <w:t xml:space="preserve"> followed by a sigmoid operation. 1C ∈ RC</w:t>
-      </w:r>
+        <w:t>is a vector of size C wi</w:t>
+      </w:r>
+      <w:r>
+        <w:rPr>
+          <w:lang w:bidi="fa-IR"/>
+        </w:rPr>
+        <w:t xml:space="preserve">th all components being 1, and </w:t>
+      </w:r>
+      <w:r>
+        <w:rPr>
+          <w:lang w:bidi="fa-IR"/>
+        </w:rPr>
+        <w:t>represents the element-wise matrix multiplication.</w:t>
+      </w:r>
+      <w:r>
+        <w:rPr>
+          <w:lang w:bidi="fa-IR"/>
+        </w:rPr>
+        <w:t xml:space="preserve"> Figure 2 show the structure of proposed pooling:</w:t>
+      </w:r>
+    </w:p>
+    <w:p>
+      <w:pPr>
+        <w:rPr>
+          <w:rtl/>
+          <w:lang w:bidi="fa-IR"/>
+        </w:rPr>
+      </w:pPr>
       <w:r>
         <w:rPr>
           <w:rFonts w:hint="cs"/>
-          <w:rtl/>
-          <w:lang w:bidi="fa-IR"/>
-        </w:rPr>
+          <w:noProof/>
+        </w:rPr>
+        <w:drawing>
+          <wp:inline distT="0" distB="0" distL="0" distR="0">
+            <wp:extent cx="5935345" cy="3195955"/>
+            <wp:effectExtent l="0" t="0" r="8255" b="4445"/>
+            <wp:docPr id="10" name="Picture 10"/>
+            <wp:cNvGraphicFramePr>
+              <a:graphicFrameLocks xmlns:a="http://schemas.openxmlformats.org/drawingml/2006/main" noChangeAspect="1"/>
+            </wp:cNvGraphicFramePr>
+            <a:graphic xmlns:a="http://schemas.openxmlformats.org/drawingml/2006/main">
+              <a:graphicData uri="http://schemas.openxmlformats.org/drawingml/2006/picture">
+                <pic:pic xmlns:pic="http://schemas.openxmlformats.org/drawingml/2006/picture">
+                  <pic:nvPicPr>
+                    <pic:cNvPr id="0" name="Picture 8"/>
+                    <pic:cNvPicPr>
+                      <a:picLocks noChangeAspect="1" noChangeArrowheads="1"/>
+                    </pic:cNvPicPr>
+                  </pic:nvPicPr>
+                  <pic:blipFill>
+                    <a:blip r:embed="rId6" cstate="print">
+                      <a:extLst>
+                        <a:ext uri="{28A0092B-C50C-407E-A947-70E740481C1C}">
+                          <a14:useLocalDpi xmlns:a14="http://schemas.microsoft.com/office/drawing/2010/main" val="0"/>
+                        </a:ext>
+                      </a:extLst>
+                    </a:blip>
+                    <a:srcRect/>
+                    <a:stretch>
+                      <a:fillRect/>
+                    </a:stretch>
+                  </pic:blipFill>
+                  <pic:spPr bwMode="auto">
+                    <a:xfrm>
+                      <a:off x="0" y="0"/>
+                      <a:ext cx="5935345" cy="3195955"/>
+                    </a:xfrm>
+                    <a:prstGeom prst="rect">
+                      <a:avLst/>
+                    </a:prstGeom>
+                    <a:noFill/>
+                    <a:ln>
+                      <a:noFill/>
+                    </a:ln>
+                  </pic:spPr>
+                </pic:pic>
+              </a:graphicData>
+            </a:graphic>
+          </wp:inline>
+        </w:drawing>
+      </w:r>
+    </w:p>
+    <w:p>
+      <w:pPr>
+        <w:rPr>
+          <w:lang w:bidi="fa-IR"/>
+        </w:rPr>
+      </w:pPr>
+      <w:r>
+        <w:rPr>
+          <w:lang w:bidi="fa-IR"/>
+        </w:rPr>
+        <w:lastRenderedPageBreak/>
         <w:t xml:space="preserve"> </w:t>
       </w:r>
       <w:r>
         <w:rPr>
           <w:lang w:bidi="fa-IR"/>
         </w:rPr>
-        <w:t>is a vector of size C wi</w:t>
-      </w:r>
-      <w:r>
-        <w:rPr>
-          <w:lang w:bidi="fa-IR"/>
-        </w:rPr>
-        <w:t xml:space="preserve">th all components being 1, and </w:t>
-      </w:r>
-      <w:r>
-        <w:rPr>
-          <w:lang w:bidi="fa-IR"/>
-        </w:rPr>
-        <w:t>represents the element-wise matrix multiplication.</w:t>
-      </w:r>
-    </w:p>
-    <w:p>
-      <w:pPr>
-        <w:rPr>
-          <w:lang w:bidi="fa-IR"/>
-        </w:rPr>
-      </w:pPr>
+        <w:t>As mentioned above,</w:t>
+      </w:r>
       <w:r>
         <w:rPr>
           <w:lang w:bidi="fa-IR"/>
@@ -2576,7 +3500,67 @@
         <w:rPr>
           <w:lang w:bidi="fa-IR"/>
         </w:rPr>
-        <w:t>As mentioned above,</w:t>
+        <w:t>t</w:t>
+      </w:r>
+      <w:r>
+        <w:rPr>
+          <w:lang w:bidi="fa-IR"/>
+        </w:rPr>
+        <w:t>o prepare structural feature matrix w</w:t>
+      </w:r>
+      <w:r>
+        <w:rPr>
+          <w:lang w:bidi="fa-IR"/>
+        </w:rPr>
+        <w:t>e</w:t>
+      </w:r>
+      <w:r>
+        <w:rPr>
+          <w:lang w:bidi="fa-IR"/>
+        </w:rPr>
+        <w:t xml:space="preserve"> propose two approaches; first one is based on scores </w:t>
+      </w:r>
+      <w:r>
+        <w:rPr>
+          <w:lang w:bidi="fa-IR"/>
+        </w:rPr>
+        <w:t xml:space="preserve">obtained </w:t>
+      </w:r>
+      <w:r>
+        <w:rPr>
+          <w:lang w:bidi="fa-IR"/>
+        </w:rPr>
+        <w:t xml:space="preserve">from different </w:t>
+      </w:r>
+      <w:r>
+        <w:rPr>
+          <w:lang w:bidi="fa-IR"/>
+        </w:rPr>
+        <w:t>centralities and i</w:t>
+      </w:r>
+      <w:r>
+        <w:rPr>
+          <w:lang w:bidi="fa-IR"/>
+        </w:rPr>
+        <w:t xml:space="preserve">n second perspective, </w:t>
+      </w:r>
+      <w:r>
+        <w:rPr>
+          <w:lang w:bidi="fa-IR"/>
+        </w:rPr>
+        <w:t xml:space="preserve">we utilize Eigen </w:t>
+      </w:r>
+      <w:r>
+        <w:rPr>
+          <w:lang w:bidi="fa-IR"/>
+        </w:rPr>
+        <w:t>vectors to</w:t>
+      </w:r>
+      <w:r>
+        <w:rPr>
+          <w:lang w:bidi="fa-IR"/>
+        </w:rPr>
+        <w:t xml:space="preserve"> exploit graph structure.</w:t>
       </w:r>
       <w:r>
         <w:rPr>
@@ -2584,85 +3568,12 @@
         </w:rPr>
         <w:t xml:space="preserve"> </w:t>
       </w:r>
-      <w:r>
-        <w:rPr>
-          <w:lang w:bidi="fa-IR"/>
-        </w:rPr>
-        <w:t>t</w:t>
-      </w:r>
-      <w:r>
-        <w:rPr>
-          <w:lang w:bidi="fa-IR"/>
-        </w:rPr>
-        <w:t>o prepare structural feature matrix w</w:t>
-      </w:r>
-      <w:r>
-        <w:rPr>
-          <w:lang w:bidi="fa-IR"/>
-        </w:rPr>
-        <w:t>e</w:t>
-      </w:r>
-      <w:r>
-        <w:rPr>
-          <w:lang w:bidi="fa-IR"/>
-        </w:rPr>
-        <w:t xml:space="preserve"> propose two approaches; first one is based on scores </w:t>
-      </w:r>
-      <w:r>
-        <w:rPr>
-          <w:lang w:bidi="fa-IR"/>
-        </w:rPr>
-        <w:t xml:space="preserve">obtained </w:t>
-      </w:r>
-      <w:r>
-        <w:rPr>
-          <w:lang w:bidi="fa-IR"/>
-        </w:rPr>
-        <w:t xml:space="preserve">from different </w:t>
-      </w:r>
-      <w:r>
-        <w:rPr>
-          <w:lang w:bidi="fa-IR"/>
-        </w:rPr>
-        <w:t>centralities and i</w:t>
-      </w:r>
-      <w:r>
-        <w:rPr>
-          <w:lang w:bidi="fa-IR"/>
-        </w:rPr>
-        <w:t xml:space="preserve">n second perspective, </w:t>
-      </w:r>
-      <w:r>
-        <w:rPr>
-          <w:lang w:bidi="fa-IR"/>
-        </w:rPr>
-        <w:t xml:space="preserve">we utilize Eigen </w:t>
-      </w:r>
-      <w:r>
-        <w:rPr>
-          <w:lang w:bidi="fa-IR"/>
-        </w:rPr>
-        <w:t>vectors to</w:t>
-      </w:r>
-      <w:r>
-        <w:rPr>
-          <w:lang w:bidi="fa-IR"/>
-        </w:rPr>
-        <w:t xml:space="preserve"> exploit graph structure.</w:t>
-      </w:r>
-      <w:r>
-        <w:rPr>
-          <w:lang w:bidi="fa-IR"/>
-        </w:rPr>
-        <w:t xml:space="preserve"> </w:t>
-      </w:r>
     </w:p>
     <w:p>
       <w:pPr>
         <w:pStyle w:val="Heading3"/>
       </w:pPr>
       <w:r>
-        <w:lastRenderedPageBreak/>
         <w:t xml:space="preserve">3-2-1 </w:t>
       </w:r>
       <w:proofErr w:type="spellStart"/>
@@ -3489,14 +4400,7 @@
               <w:rFonts w:ascii="Cambria Math" w:hAnsi="Cambria Math"/>
               <w:lang w:bidi="fa-IR"/>
             </w:rPr>
-            <m:t>, idx</m:t>
-          </m:r>
-          <m:r>
-            <w:rPr>
-              <w:rFonts w:ascii="Cambria Math" w:hAnsi="Cambria Math"/>
-              <w:lang w:bidi="fa-IR"/>
-            </w:rPr>
-            <m:t>)</m:t>
+            <m:t>, idx)</m:t>
           </m:r>
         </m:oMath>
       </m:oMathPara>
@@ -3515,6 +4419,7 @@
           <w:rFonts w:eastAsiaTheme="minorEastAsia"/>
           <w:lang w:bidi="fa-IR"/>
         </w:rPr>
+        <w:lastRenderedPageBreak/>
         <w:t xml:space="preserve">Where </w:t>
       </w:r>
       <m:oMath>
@@ -3523,14 +4428,7 @@
             <w:rFonts w:ascii="Cambria Math" w:eastAsiaTheme="minorEastAsia" w:hAnsi="Cambria Math"/>
             <w:lang w:bidi="fa-IR"/>
           </w:rPr>
-          <m:t>idx</m:t>
-        </m:r>
-        <m:r>
-          <w:rPr>
-            <w:rFonts w:ascii="Cambria Math" w:eastAsiaTheme="minorEastAsia" w:hAnsi="Cambria Math"/>
-            <w:lang w:bidi="fa-IR"/>
-          </w:rPr>
-          <m:t>∈</m:t>
+          <m:t>idx∈</m:t>
         </m:r>
         <m:sSup>
           <m:sSupPr>
@@ -3583,23 +4481,7 @@
           <w:rFonts w:eastAsiaTheme="minorEastAsia"/>
           <w:lang w:bidi="fa-IR"/>
         </w:rPr>
-        <w:t xml:space="preserve"> layer </w:t>
-      </w:r>
-      <w:proofErr w:type="gramStart"/>
-      <w:r>
-        <w:rPr>
-          <w:rFonts w:eastAsiaTheme="minorEastAsia"/>
-          <w:lang w:bidi="fa-IR"/>
-        </w:rPr>
-        <w:t>that</w:t>
-      </w:r>
-      <w:proofErr w:type="gramEnd"/>
-      <w:r>
-        <w:rPr>
-          <w:rFonts w:eastAsiaTheme="minorEastAsia"/>
-          <w:lang w:bidi="fa-IR"/>
-        </w:rPr>
-        <w:t xml:space="preserve"> reduces the graph size from N nodes to k nodes. </w:t>
+        <w:t xml:space="preserve"> layer that reduces the graph size from N nodes to k nodes. </w:t>
       </w:r>
       <m:oMath>
         <m:sSup>
@@ -3743,540 +4625,472 @@
           <w:rFonts w:eastAsiaTheme="minorEastAsia"/>
           <w:lang w:bidi="fa-IR"/>
         </w:rPr>
-        <w:t xml:space="preserve">. In </w:t>
-      </w:r>
-      <w:r>
-        <w:rPr>
-          <w:rFonts w:eastAsiaTheme="minorEastAsia"/>
-          <w:lang w:bidi="fa-IR"/>
+        <w:t xml:space="preserve">. In contrast to g-U-Nets, this initialization will lead to more expressive embedding with less effort, since it begins from better start point representation.  </w:t>
+      </w:r>
+    </w:p>
+    <w:p>
+      <w:pPr>
+        <w:pStyle w:val="Heading2"/>
+        <w:rPr>
+          <w:lang w:bidi="fa-IR"/>
+        </w:rPr>
+      </w:pPr>
+      <w:r>
+        <w:rPr>
+          <w:lang w:bidi="fa-IR"/>
+        </w:rPr>
+        <w:t xml:space="preserve">3-4 </w:t>
+      </w:r>
+      <w:proofErr w:type="spellStart"/>
+      <w:r>
+        <w:rPr>
+          <w:lang w:bidi="fa-IR"/>
+        </w:rPr>
+        <w:t>EdgeEx</w:t>
+      </w:r>
+      <w:proofErr w:type="spellEnd"/>
+      <w:r>
+        <w:rPr>
+          <w:lang w:bidi="fa-IR"/>
+        </w:rPr>
+        <w:t xml:space="preserve"> Layer</w:t>
+      </w:r>
+    </w:p>
+    <w:p>
+      <w:pPr>
+        <w:rPr>
+          <w:lang w:bidi="fa-IR"/>
+        </w:rPr>
+      </w:pPr>
+      <w:r>
+        <w:rPr>
+          <w:lang w:bidi="fa-IR"/>
+        </w:rPr>
+        <w:t xml:space="preserve">In our proposed </w:t>
+      </w:r>
+      <w:proofErr w:type="spellStart"/>
+      <w:r>
+        <w:rPr>
+          <w:lang w:bidi="fa-IR"/>
+        </w:rPr>
+        <w:t>pqPool</w:t>
+      </w:r>
+      <w:proofErr w:type="spellEnd"/>
+      <w:r>
+        <w:rPr>
+          <w:lang w:bidi="fa-IR"/>
+        </w:rPr>
+        <w:t xml:space="preserve"> layer we choose some central nodes to contract the initial graph. As result of graph down sampling, some edges will be eliminated </w:t>
+      </w:r>
+      <w:proofErr w:type="gramStart"/>
+      <w:r>
+        <w:rPr>
+          <w:lang w:bidi="fa-IR"/>
+        </w:rPr>
+        <w:t>an</w:t>
+      </w:r>
+      <w:proofErr w:type="gramEnd"/>
+      <w:r>
+        <w:rPr>
+          <w:lang w:bidi="fa-IR"/>
+        </w:rPr>
+        <w:t xml:space="preserve"> so some dangling node will be isolated and fallen. To prevent this scenario, we suggest to </w:t>
+      </w:r>
+      <w:proofErr w:type="spellStart"/>
+      <w:r>
+        <w:rPr>
+          <w:lang w:bidi="fa-IR"/>
+        </w:rPr>
+        <w:t>co</w:t>
+      </w:r>
+      <w:r>
+        <w:rPr>
+          <w:lang w:bidi="fa-IR"/>
+        </w:rPr>
+        <w:t>n</w:t>
+      </w:r>
+      <w:r>
+        <w:rPr>
+          <w:lang w:bidi="fa-IR"/>
+        </w:rPr>
+        <w:t>solid</w:t>
+      </w:r>
+      <w:proofErr w:type="spellEnd"/>
+      <w:r>
+        <w:rPr>
+          <w:lang w:bidi="fa-IR"/>
+        </w:rPr>
+        <w:t xml:space="preserve"> </w:t>
+      </w:r>
+      <w:r>
+        <w:rPr>
+          <w:lang w:bidi="fa-IR"/>
+        </w:rPr>
+        <w:t xml:space="preserve">information flow with edge augmentation using link prediction methods. This operation could be done in 2 </w:t>
+      </w:r>
+      <w:r>
+        <w:rPr>
+          <w:lang w:bidi="fa-IR"/>
+        </w:rPr>
+        <w:t xml:space="preserve">different order; </w:t>
+      </w:r>
+      <w:r>
+        <w:rPr>
+          <w:lang w:bidi="fa-IR"/>
+        </w:rPr>
+        <w:t>first</w:t>
+      </w:r>
+      <w:r>
+        <w:rPr>
+          <w:lang w:bidi="fa-IR"/>
+        </w:rPr>
+        <w:t xml:space="preserve"> we can predict edges as preprocessing on initial graph</w:t>
+      </w:r>
+      <w:r>
+        <w:rPr>
+          <w:lang w:bidi="fa-IR"/>
+        </w:rPr>
+        <w:t>,</w:t>
+      </w:r>
+      <w:r>
+        <w:rPr>
+          <w:lang w:bidi="fa-IR"/>
+        </w:rPr>
+        <w:t xml:space="preserve"> but in the case of large graph it would face high time complexity problem, second </w:t>
+      </w:r>
+      <w:r>
+        <w:rPr>
+          <w:lang w:bidi="fa-IR"/>
+        </w:rPr>
+        <w:t xml:space="preserve">way to implement this idea is </w:t>
+      </w:r>
+      <w:r>
+        <w:rPr>
+          <w:lang w:bidi="fa-IR"/>
+        </w:rPr>
+        <w:t>to add a link predi</w:t>
+      </w:r>
+      <w:r>
+        <w:rPr>
+          <w:lang w:bidi="fa-IR"/>
+        </w:rPr>
+        <w:t>c</w:t>
+      </w:r>
+      <w:r>
+        <w:rPr>
+          <w:lang w:bidi="fa-IR"/>
+        </w:rPr>
+        <w:t>tion block for each batch after</w:t>
+      </w:r>
+      <w:r>
+        <w:rPr>
+          <w:lang w:bidi="fa-IR"/>
+        </w:rPr>
+        <w:t xml:space="preserve"> pooling layer. Although</w:t>
+      </w:r>
+      <w:r>
+        <w:rPr>
+          <w:lang w:bidi="fa-IR"/>
+        </w:rPr>
+        <w:t xml:space="preserve"> </w:t>
+      </w:r>
+      <w:r>
+        <w:rPr>
+          <w:lang w:bidi="fa-IR"/>
+        </w:rPr>
+        <w:t xml:space="preserve">applying this method on each batch reduces the computation cost, but it limits </w:t>
+      </w:r>
+      <w:r>
+        <w:rPr>
+          <w:lang w:bidi="fa-IR"/>
+        </w:rPr>
+        <w:t>our option for link augmentation algorithms due to complete structure necessity and as result</w:t>
+      </w:r>
+      <w:r>
+        <w:rPr>
+          <w:lang w:bidi="fa-IR"/>
+        </w:rPr>
+        <w:t>,</w:t>
+      </w:r>
+      <w:r>
+        <w:rPr>
+          <w:lang w:bidi="fa-IR"/>
+        </w:rPr>
+        <w:t xml:space="preserve"> </w:t>
+      </w:r>
+      <w:r>
+        <w:rPr>
+          <w:lang w:bidi="fa-IR"/>
+        </w:rPr>
+        <w:t>lots of link predic</w:t>
+      </w:r>
+      <w:r>
+        <w:rPr>
+          <w:lang w:bidi="fa-IR"/>
+        </w:rPr>
+        <w:t>tion methods are not effective.</w:t>
+      </w:r>
+      <w:r>
+        <w:rPr>
+          <w:lang w:bidi="fa-IR"/>
+        </w:rPr>
+        <w:t xml:space="preserve"> </w:t>
+      </w:r>
+      <w:r>
+        <w:rPr>
+          <w:lang w:bidi="fa-IR"/>
+        </w:rPr>
+        <w:t xml:space="preserve">To </w:t>
+      </w:r>
+      <w:r>
+        <w:rPr>
+          <w:lang w:bidi="fa-IR"/>
+        </w:rPr>
+        <w:t xml:space="preserve">improve </w:t>
+      </w:r>
+      <w:r>
+        <w:rPr>
+          <w:lang w:bidi="fa-IR"/>
+        </w:rPr>
+        <w:t xml:space="preserve">structural information </w:t>
+      </w:r>
+      <w:r>
+        <w:rPr>
+          <w:lang w:bidi="fa-IR"/>
+        </w:rPr>
+        <w:t xml:space="preserve">flow </w:t>
+      </w:r>
+      <w:r>
+        <w:rPr>
+          <w:lang w:bidi="fa-IR"/>
+        </w:rPr>
+        <w:t xml:space="preserve">as </w:t>
+      </w:r>
+      <w:r>
+        <w:rPr>
+          <w:lang w:bidi="fa-IR"/>
+        </w:rPr>
+        <w:t xml:space="preserve">much as </w:t>
+      </w:r>
+      <w:r>
+        <w:rPr>
+          <w:lang w:bidi="fa-IR"/>
+        </w:rPr>
+        <w:t xml:space="preserve">possible in each batch of graph, we employ </w:t>
+      </w:r>
+      <w:proofErr w:type="spellStart"/>
+      <w:r>
+        <w:rPr>
+          <w:lang w:bidi="fa-IR"/>
+        </w:rPr>
+        <w:t>Adamic</w:t>
+      </w:r>
+      <w:proofErr w:type="spellEnd"/>
+      <w:r>
+        <w:rPr>
+          <w:lang w:bidi="fa-IR"/>
+        </w:rPr>
+        <w:t>-Adar</w:t>
+      </w:r>
+      <w:r>
+        <w:rPr>
+          <w:lang w:bidi="fa-IR"/>
+        </w:rPr>
+        <w:t xml:space="preserve"> method to maintain and amplify n</w:t>
+      </w:r>
+      <w:r>
+        <w:rPr>
+          <w:lang w:bidi="fa-IR"/>
+        </w:rPr>
+        <w:t xml:space="preserve">eighborhood. </w:t>
+      </w:r>
+    </w:p>
+    <w:p>
+      <w:pPr>
+        <w:pStyle w:val="Heading2"/>
+        <w:rPr>
+          <w:lang w:bidi="fa-IR"/>
+        </w:rPr>
+      </w:pPr>
+      <w:r>
+        <w:rPr>
+          <w:lang w:bidi="fa-IR"/>
+        </w:rPr>
+        <w:t xml:space="preserve">3-5 </w:t>
+      </w:r>
+      <w:r>
+        <w:rPr>
+          <w:lang w:bidi="fa-IR"/>
+        </w:rPr>
+        <w:t>GIN Layer</w:t>
+      </w:r>
+    </w:p>
+    <w:p>
+      <w:pPr>
+        <w:rPr>
+          <w:lang w:bidi="fa-IR"/>
+        </w:rPr>
+      </w:pPr>
+      <w:r>
+        <w:rPr>
+          <w:lang w:bidi="fa-IR"/>
+        </w:rPr>
+        <w:t>Graph neural networks (GNNs) have enjoyed tremendous success when applying to graph-structured data. GNN</w:t>
+      </w:r>
+      <w:r>
+        <w:rPr>
+          <w:lang w:bidi="fa-IR"/>
+        </w:rPr>
+        <w:t xml:space="preserve"> is a special neural network architecture with the equivalent functionality </w:t>
+      </w:r>
+      <w:r>
+        <w:rPr>
+          <w:lang w:bidi="fa-IR"/>
+        </w:rPr>
+        <w:t>as CNN in deep learning models; it aims to</w:t>
+      </w:r>
+      <w:r>
+        <w:rPr>
+          <w:lang w:bidi="fa-IR"/>
+        </w:rPr>
+        <w:t xml:space="preserve"> extract</w:t>
+      </w:r>
+      <w:r>
+        <w:rPr>
+          <w:lang w:bidi="fa-IR"/>
+        </w:rPr>
+        <w:t xml:space="preserve"> the representation of each node or graph </w:t>
+      </w:r>
+      <w:r>
+        <w:rPr>
+          <w:lang w:bidi="fa-IR"/>
+        </w:rPr>
+        <w:t>for various task in Machine Learning field.</w:t>
+      </w:r>
+    </w:p>
+    <w:p>
+      <w:pPr>
+        <w:rPr>
+          <w:lang w:bidi="fa-IR"/>
+        </w:rPr>
+      </w:pPr>
+      <w:r>
+        <w:rPr>
+          <w:lang w:bidi="fa-IR"/>
+        </w:rPr>
+        <w:t xml:space="preserve"> The GNNs leverage the graph structure and iteratively update the node representation from the node’s neighborhood in a fashion of convolutional operation to obtain the final feature embedding of the nodes or the graphs. To explore the deeper and more extensive information of the node receiving domain multiple graphical convolution layer are usually stacke</w:t>
+      </w:r>
+      <w:r>
+        <w:rPr>
+          <w:lang w:bidi="fa-IR"/>
+        </w:rPr>
+        <w:t>d together to</w:t>
+      </w:r>
+      <w:r>
+        <w:rPr>
+          <w:lang w:bidi="fa-IR"/>
+        </w:rPr>
+        <w:t xml:space="preserve"> achieve more abstract vision. [Enhanced Graph Isomorphism Network for</w:t>
+      </w:r>
+    </w:p>
+    <w:p>
+      <w:pPr>
+        <w:rPr>
+          <w:lang w:bidi="fa-IR"/>
+        </w:rPr>
+      </w:pPr>
+      <w:r>
+        <w:rPr>
+          <w:lang w:bidi="fa-IR"/>
+        </w:rPr>
+        <w:t>Molecular ADMET Properties Prediction]</w:t>
+      </w:r>
+    </w:p>
+    <w:p>
+      <w:pPr>
+        <w:rPr>
+          <w:lang w:bidi="fa-IR"/>
+        </w:rPr>
+      </w:pPr>
+      <w:r>
+        <w:rPr>
+          <w:lang w:bidi="fa-IR"/>
+        </w:rPr>
+        <w:t>Grap</w:t>
+      </w:r>
+      <w:r>
+        <w:rPr>
+          <w:lang w:bidi="fa-IR"/>
+        </w:rPr>
+        <w:t>h Isomorphism Network (GIN)</w:t>
+      </w:r>
+      <w:r>
+        <w:rPr>
+          <w:lang w:bidi="fa-IR"/>
+        </w:rPr>
+        <w:t xml:space="preserve"> is one of the most potential GNN variations, and its discriminative/representational power is equal to the power of the </w:t>
+      </w:r>
+      <w:proofErr w:type="spellStart"/>
+      <w:r>
+        <w:rPr>
+          <w:lang w:bidi="fa-IR"/>
+        </w:rPr>
+        <w:t>Weisfeiler</w:t>
+      </w:r>
+      <w:proofErr w:type="spellEnd"/>
+      <w:r>
+        <w:rPr>
+          <w:lang w:bidi="fa-IR"/>
+        </w:rPr>
+        <w:t>-Lehman (WL) g</w:t>
+      </w:r>
+      <w:r>
+        <w:rPr>
+          <w:lang w:bidi="fa-IR"/>
+        </w:rPr>
+        <w:t>raph isomorphism test. GIN replaces fundamental mean aggregation function of GCN</w:t>
+      </w:r>
+      <w:r>
+        <w:rPr>
+          <w:lang w:bidi="fa-IR"/>
+        </w:rPr>
+        <w:t xml:space="preserve"> with the </w:t>
+      </w:r>
+      <w:r>
+        <w:rPr>
+          <w:lang w:bidi="fa-IR"/>
+        </w:rPr>
+        <w:t xml:space="preserve">sum aggregator as </w:t>
+      </w:r>
+      <w:r>
+        <w:rPr>
+          <w:lang w:bidi="fa-IR"/>
+        </w:rPr>
+        <w:t xml:space="preserve">following </w:t>
+      </w:r>
+      <w:r>
+        <w:rPr>
+          <w:lang w:bidi="fa-IR"/>
+        </w:rPr>
+        <w:t>formula:</w:t>
+      </w:r>
+    </w:p>
+    <w:p>
+      <w:pPr>
+        <w:rPr>
+          <w:lang w:bidi="fa-IR"/>
+        </w:rPr>
+      </w:pPr>
+      <w:r>
+        <w:rPr>
+          <w:noProof/>
         </w:rPr>
         <w:lastRenderedPageBreak/>
-        <w:t xml:space="preserve">contrast to g-U-Nets, this initialization will lead to more expressive embedding with less effort, since it begins from better start point representation.  </w:t>
-      </w:r>
-    </w:p>
-    <w:p>
-      <w:pPr>
-        <w:pStyle w:val="Heading2"/>
-        <w:rPr>
-          <w:lang w:bidi="fa-IR"/>
-        </w:rPr>
-      </w:pPr>
-      <w:r>
-        <w:rPr>
-          <w:lang w:bidi="fa-IR"/>
-        </w:rPr>
-        <w:t xml:space="preserve">3-4 </w:t>
-      </w:r>
-      <w:proofErr w:type="spellStart"/>
-      <w:r>
-        <w:rPr>
-          <w:lang w:bidi="fa-IR"/>
-        </w:rPr>
-        <w:t>EdgeEx</w:t>
-      </w:r>
-      <w:proofErr w:type="spellEnd"/>
-      <w:r>
-        <w:rPr>
-          <w:lang w:bidi="fa-IR"/>
-        </w:rPr>
-        <w:t xml:space="preserve"> Layer</w:t>
-      </w:r>
-    </w:p>
-    <w:p>
-      <w:pPr>
-        <w:rPr>
-          <w:lang w:bidi="fa-IR"/>
-        </w:rPr>
-      </w:pPr>
-      <w:r>
-        <w:rPr>
-          <w:lang w:bidi="fa-IR"/>
-        </w:rPr>
-        <w:t xml:space="preserve">In our proposed </w:t>
-      </w:r>
-      <w:proofErr w:type="spellStart"/>
-      <w:r>
-        <w:rPr>
-          <w:lang w:bidi="fa-IR"/>
-        </w:rPr>
-        <w:t>pqPool</w:t>
-      </w:r>
-      <w:proofErr w:type="spellEnd"/>
-      <w:r>
-        <w:rPr>
-          <w:lang w:bidi="fa-IR"/>
-        </w:rPr>
-        <w:t xml:space="preserve"> layer we choose some central nodes to contract the initial graph. As result of graph down sampling, some edges will be eliminated </w:t>
-      </w:r>
-      <w:proofErr w:type="gramStart"/>
-      <w:r>
-        <w:rPr>
-          <w:lang w:bidi="fa-IR"/>
-        </w:rPr>
-        <w:t>an</w:t>
-      </w:r>
-      <w:proofErr w:type="gramEnd"/>
-      <w:r>
-        <w:rPr>
-          <w:lang w:bidi="fa-IR"/>
-        </w:rPr>
-        <w:t xml:space="preserve"> so some dangling node will be isolated and fallen. To prevent this scenario, we suggest to </w:t>
-      </w:r>
-      <w:proofErr w:type="spellStart"/>
-      <w:r>
-        <w:rPr>
-          <w:lang w:bidi="fa-IR"/>
-        </w:rPr>
-        <w:t>co</w:t>
-      </w:r>
-      <w:r>
-        <w:rPr>
-          <w:lang w:bidi="fa-IR"/>
-        </w:rPr>
-        <w:t>n</w:t>
-      </w:r>
-      <w:r>
-        <w:rPr>
-          <w:lang w:bidi="fa-IR"/>
-        </w:rPr>
-        <w:t>solid</w:t>
-      </w:r>
-      <w:proofErr w:type="spellEnd"/>
-      <w:r>
-        <w:rPr>
-          <w:lang w:bidi="fa-IR"/>
-        </w:rPr>
-        <w:t xml:space="preserve"> </w:t>
-      </w:r>
-      <w:r>
-        <w:rPr>
-          <w:lang w:bidi="fa-IR"/>
-        </w:rPr>
-        <w:t xml:space="preserve">information flow with edge augmentation using link prediction methods. This operation could be done in 2 </w:t>
-      </w:r>
-      <w:r>
-        <w:rPr>
-          <w:lang w:bidi="fa-IR"/>
-        </w:rPr>
-        <w:t xml:space="preserve">different order; </w:t>
-      </w:r>
-      <w:r>
-        <w:rPr>
-          <w:lang w:bidi="fa-IR"/>
-        </w:rPr>
-        <w:t>first</w:t>
-      </w:r>
-      <w:r>
-        <w:rPr>
-          <w:lang w:bidi="fa-IR"/>
-        </w:rPr>
-        <w:t xml:space="preserve"> we can predict edges as preprocessing on initial graph</w:t>
-      </w:r>
-      <w:r>
-        <w:rPr>
-          <w:lang w:bidi="fa-IR"/>
-        </w:rPr>
-        <w:t>,</w:t>
-      </w:r>
-      <w:r>
-        <w:rPr>
-          <w:lang w:bidi="fa-IR"/>
-        </w:rPr>
-        <w:t xml:space="preserve"> but in the case of large graph it would face high time complexity problem, second </w:t>
-      </w:r>
-      <w:r>
-        <w:rPr>
-          <w:lang w:bidi="fa-IR"/>
-        </w:rPr>
-        <w:t xml:space="preserve">way to implement this idea is </w:t>
-      </w:r>
-      <w:r>
-        <w:rPr>
-          <w:lang w:bidi="fa-IR"/>
-        </w:rPr>
-        <w:t>to add a link predi</w:t>
-      </w:r>
-      <w:r>
-        <w:rPr>
-          <w:lang w:bidi="fa-IR"/>
-        </w:rPr>
-        <w:t>c</w:t>
-      </w:r>
-      <w:r>
-        <w:rPr>
-          <w:lang w:bidi="fa-IR"/>
-        </w:rPr>
-        <w:t>tion block for each batch after</w:t>
-      </w:r>
-      <w:r>
-        <w:rPr>
-          <w:lang w:bidi="fa-IR"/>
-        </w:rPr>
-        <w:t xml:space="preserve"> pooling layer. Although</w:t>
-      </w:r>
-      <w:r>
-        <w:rPr>
-          <w:lang w:bidi="fa-IR"/>
-        </w:rPr>
-        <w:t xml:space="preserve"> </w:t>
-      </w:r>
-      <w:r>
-        <w:rPr>
-          <w:lang w:bidi="fa-IR"/>
-        </w:rPr>
-        <w:t xml:space="preserve">applying this method on each batch reduces the computation cost, but it limits </w:t>
-      </w:r>
-      <w:r>
-        <w:rPr>
-          <w:lang w:bidi="fa-IR"/>
-        </w:rPr>
-        <w:t>our option for link augmentation algorithms due to complete structure necessity and as result</w:t>
-      </w:r>
-      <w:r>
-        <w:rPr>
-          <w:lang w:bidi="fa-IR"/>
-        </w:rPr>
-        <w:t>,</w:t>
-      </w:r>
-      <w:r>
-        <w:rPr>
-          <w:lang w:bidi="fa-IR"/>
-        </w:rPr>
-        <w:t xml:space="preserve"> </w:t>
-      </w:r>
-      <w:r>
-        <w:rPr>
-          <w:lang w:bidi="fa-IR"/>
-        </w:rPr>
-        <w:t>lots of link predic</w:t>
-      </w:r>
-      <w:r>
-        <w:rPr>
-          <w:lang w:bidi="fa-IR"/>
-        </w:rPr>
-        <w:t>tion methods are not effective.</w:t>
-      </w:r>
-      <w:r>
-        <w:rPr>
-          <w:lang w:bidi="fa-IR"/>
-        </w:rPr>
-        <w:t xml:space="preserve"> </w:t>
-      </w:r>
-      <w:r>
-        <w:rPr>
-          <w:lang w:bidi="fa-IR"/>
-        </w:rPr>
-        <w:t xml:space="preserve">To </w:t>
-      </w:r>
-      <w:r>
-        <w:rPr>
-          <w:lang w:bidi="fa-IR"/>
-        </w:rPr>
-        <w:t xml:space="preserve">improve </w:t>
-      </w:r>
-      <w:r>
-        <w:rPr>
-          <w:lang w:bidi="fa-IR"/>
-        </w:rPr>
-        <w:t xml:space="preserve">structural information </w:t>
-      </w:r>
-      <w:r>
-        <w:rPr>
-          <w:lang w:bidi="fa-IR"/>
-        </w:rPr>
-        <w:t xml:space="preserve">flow </w:t>
-      </w:r>
-      <w:r>
-        <w:rPr>
-          <w:lang w:bidi="fa-IR"/>
-        </w:rPr>
-        <w:t xml:space="preserve">as </w:t>
-      </w:r>
-      <w:r>
-        <w:rPr>
-          <w:lang w:bidi="fa-IR"/>
-        </w:rPr>
-        <w:t xml:space="preserve">much as </w:t>
-      </w:r>
-      <w:r>
-        <w:rPr>
-          <w:lang w:bidi="fa-IR"/>
-        </w:rPr>
-        <w:t xml:space="preserve">possible in each batch of graph, we employ </w:t>
-      </w:r>
-      <w:proofErr w:type="spellStart"/>
-      <w:r>
-        <w:rPr>
-          <w:lang w:bidi="fa-IR"/>
-        </w:rPr>
-        <w:t>Adamic</w:t>
-      </w:r>
-      <w:proofErr w:type="spellEnd"/>
-      <w:r>
-        <w:rPr>
-          <w:lang w:bidi="fa-IR"/>
-        </w:rPr>
-        <w:t>-Adar</w:t>
-      </w:r>
-      <w:r>
-        <w:rPr>
-          <w:lang w:bidi="fa-IR"/>
-        </w:rPr>
-        <w:t xml:space="preserve"> method to maintain and amplify n</w:t>
-      </w:r>
-      <w:r>
-        <w:rPr>
-          <w:lang w:bidi="fa-IR"/>
-        </w:rPr>
-        <w:t xml:space="preserve">eighborhood. </w:t>
-      </w:r>
-    </w:p>
-    <w:p>
-      <w:pPr>
-        <w:pStyle w:val="Heading2"/>
-        <w:rPr>
-          <w:lang w:bidi="fa-IR"/>
-        </w:rPr>
-      </w:pPr>
-      <w:r>
-        <w:rPr>
-          <w:lang w:bidi="fa-IR"/>
-        </w:rPr>
-        <w:t xml:space="preserve">3-5 </w:t>
-      </w:r>
-      <w:r>
-        <w:rPr>
-          <w:lang w:bidi="fa-IR"/>
-        </w:rPr>
-        <w:t>GIN Layer</w:t>
-      </w:r>
-    </w:p>
-    <w:p>
-      <w:pPr>
-        <w:rPr>
-          <w:lang w:bidi="fa-IR"/>
-        </w:rPr>
-      </w:pPr>
-      <w:r>
-        <w:rPr>
-          <w:lang w:bidi="fa-IR"/>
-        </w:rPr>
-        <w:t>Graph neural networks (GNNs) have enjoyed tremendous success when applying to graph-structured data. GNN</w:t>
-      </w:r>
-      <w:r>
-        <w:rPr>
-          <w:lang w:bidi="fa-IR"/>
-        </w:rPr>
-        <w:t xml:space="preserve"> is a special neural network architecture with the equivalent functionality </w:t>
-      </w:r>
-      <w:r>
-        <w:rPr>
-          <w:lang w:bidi="fa-IR"/>
-        </w:rPr>
-        <w:t>as CNN in deep learning models; it aims to</w:t>
-      </w:r>
-      <w:r>
-        <w:rPr>
-          <w:lang w:bidi="fa-IR"/>
-        </w:rPr>
-        <w:t xml:space="preserve"> extract</w:t>
-      </w:r>
-      <w:r>
-        <w:rPr>
-          <w:lang w:bidi="fa-IR"/>
-        </w:rPr>
-        <w:t xml:space="preserve"> the representation of each node or graph </w:t>
-      </w:r>
-      <w:r>
-        <w:rPr>
-          <w:lang w:bidi="fa-IR"/>
-        </w:rPr>
-        <w:t>for various task in Machine Learning field.</w:t>
-      </w:r>
-    </w:p>
-    <w:p>
-      <w:pPr>
-        <w:rPr>
-          <w:lang w:bidi="fa-IR"/>
-        </w:rPr>
-      </w:pPr>
-      <w:r>
-        <w:rPr>
-          <w:lang w:bidi="fa-IR"/>
-        </w:rPr>
-        <w:t xml:space="preserve"> The GNNs leverage the graph structure and iteratively update the node representation from the node’s neighborhood in a fashion of convolutional operation to obtain the final feature embedding of the nodes or the graphs. To explore the deeper and more extensive information of the node receiving domain multiple graphical convolution layer are usually stacke</w:t>
-      </w:r>
-      <w:r>
-        <w:rPr>
-          <w:lang w:bidi="fa-IR"/>
-        </w:rPr>
-        <w:t>d together to</w:t>
-      </w:r>
-      <w:r>
-        <w:rPr>
-          <w:lang w:bidi="fa-IR"/>
-        </w:rPr>
-        <w:t xml:space="preserve"> achieve more abstract vision. [Enhanced Graph Isomorphism Network for</w:t>
-      </w:r>
-    </w:p>
-    <w:p>
-      <w:pPr>
-        <w:rPr>
-          <w:lang w:bidi="fa-IR"/>
-        </w:rPr>
-      </w:pPr>
-      <w:r>
-        <w:rPr>
-          <w:lang w:bidi="fa-IR"/>
-        </w:rPr>
-        <w:t>Molecular ADMET Properties Prediction]</w:t>
-      </w:r>
-    </w:p>
-    <w:p>
-      <w:pPr>
-        <w:rPr>
-          <w:lang w:bidi="fa-IR"/>
-        </w:rPr>
-      </w:pPr>
-      <w:r>
-        <w:rPr>
-          <w:lang w:bidi="fa-IR"/>
-        </w:rPr>
-        <w:t>Grap</w:t>
-      </w:r>
-      <w:r>
-        <w:rPr>
-          <w:lang w:bidi="fa-IR"/>
-        </w:rPr>
-        <w:t>h Isomorphism Network (GIN)</w:t>
-      </w:r>
-      <w:r>
-        <w:rPr>
-          <w:lang w:bidi="fa-IR"/>
-        </w:rPr>
-        <w:t xml:space="preserve"> is one of the most potential GNN variations, and its discriminative/representational power is equal to the power of the </w:t>
-      </w:r>
-      <w:proofErr w:type="spellStart"/>
-      <w:r>
-        <w:rPr>
-          <w:lang w:bidi="fa-IR"/>
-        </w:rPr>
-        <w:t>Weisfeiler</w:t>
-      </w:r>
-      <w:proofErr w:type="spellEnd"/>
-      <w:r>
-        <w:rPr>
-          <w:lang w:bidi="fa-IR"/>
-        </w:rPr>
-        <w:t>-Lehman (WL) g</w:t>
-      </w:r>
-      <w:r>
-        <w:rPr>
-          <w:lang w:bidi="fa-IR"/>
-        </w:rPr>
-        <w:t>raph isomorphism test. GIN replaces fundamental mean aggregation function of GCN</w:t>
-      </w:r>
-      <w:r>
-        <w:rPr>
-          <w:lang w:bidi="fa-IR"/>
-        </w:rPr>
-        <w:t xml:space="preserve"> with the </w:t>
-      </w:r>
-      <w:r>
-        <w:rPr>
-          <w:lang w:bidi="fa-IR"/>
-        </w:rPr>
-        <w:t xml:space="preserve">sum aggregator as </w:t>
-      </w:r>
-      <w:r>
-        <w:rPr>
-          <w:lang w:bidi="fa-IR"/>
-        </w:rPr>
-        <w:t xml:space="preserve">following </w:t>
-      </w:r>
-      <w:r>
-        <w:rPr>
-          <w:lang w:bidi="fa-IR"/>
-        </w:rPr>
-        <w:t>formula:</w:t>
-      </w:r>
-    </w:p>
-    <w:p>
-      <w:pPr>
-        <w:rPr>
-          <w:lang w:bidi="fa-IR"/>
-        </w:rPr>
-      </w:pPr>
-      <w:r>
-        <w:rPr>
-          <w:noProof/>
-        </w:rPr>
         <w:drawing>
           <wp:inline distT="0" distB="0" distL="0" distR="0" wp14:anchorId="105FA421" wp14:editId="19C7C20D">
             <wp:extent cx="5943600" cy="1073150"/>
             <wp:effectExtent l="0" t="0" r="0" b="0"/>
             <wp:docPr id="1" name="Picture 1"/>
-            <wp:cNvGraphicFramePr>
-              <a:graphicFrameLocks xmlns:a="http://schemas.openxmlformats.org/drawingml/2006/main" noChangeAspect="1"/>
-            </wp:cNvGraphicFramePr>
-            <a:graphic xmlns:a="http://schemas.openxmlformats.org/drawingml/2006/main">
-              <a:graphicData uri="http://schemas.openxmlformats.org/drawingml/2006/picture">
-                <pic:pic xmlns:pic="http://schemas.openxmlformats.org/drawingml/2006/picture">
-                  <pic:nvPicPr>
-                    <pic:cNvPr id="1" name=""/>
-                    <pic:cNvPicPr/>
-                  </pic:nvPicPr>
-                  <pic:blipFill>
-                    <a:blip r:embed="rId6"/>
-                    <a:stretch>
-                      <a:fillRect/>
-                    </a:stretch>
-                  </pic:blipFill>
-                  <pic:spPr>
-                    <a:xfrm>
-                      <a:off x="0" y="0"/>
-                      <a:ext cx="5943600" cy="1073150"/>
-                    </a:xfrm>
-                    <a:prstGeom prst="rect">
-                      <a:avLst/>
-                    </a:prstGeom>
-                  </pic:spPr>
-                </pic:pic>
-              </a:graphicData>
-            </a:graphic>
-          </wp:inline>
-        </w:drawing>
-      </w:r>
-    </w:p>
-    <w:p>
-      <w:pPr>
-        <w:rPr>
-          <w:lang w:bidi="fa-IR"/>
-        </w:rPr>
-      </w:pPr>
-      <w:proofErr w:type="gramStart"/>
-      <w:r>
-        <w:rPr>
-          <w:lang w:bidi="fa-IR"/>
-        </w:rPr>
-        <w:t>where</w:t>
-      </w:r>
-      <w:proofErr w:type="gramEnd"/>
-      <w:r>
-        <w:rPr>
-          <w:lang w:bidi="fa-IR"/>
-        </w:rPr>
-        <w:t xml:space="preserve"> </w:t>
-      </w:r>
-      <w:r>
-        <w:rPr>
-          <w:noProof/>
-        </w:rPr>
-        <w:drawing>
-          <wp:inline distT="0" distB="0" distL="0" distR="0" wp14:anchorId="0053E530" wp14:editId="719C0A67">
-            <wp:extent cx="538285" cy="184150"/>
-            <wp:effectExtent l="0" t="0" r="0" b="6350"/>
-            <wp:docPr id="3" name="Picture 3"/>
             <wp:cNvGraphicFramePr>
               <a:graphicFrameLocks xmlns:a="http://schemas.openxmlformats.org/drawingml/2006/main" noChangeAspect="1"/>
             </wp:cNvGraphicFramePr>
@@ -4296,7 +5110,7 @@
                   <pic:spPr>
                     <a:xfrm>
                       <a:off x="0" y="0"/>
-                      <a:ext cx="598451" cy="204733"/>
+                      <a:ext cx="5943600" cy="1073150"/>
                     </a:xfrm>
                     <a:prstGeom prst="rect">
                       <a:avLst/>
@@ -4308,47 +5122,36 @@
           </wp:inline>
         </w:drawing>
       </w:r>
-      <w:r>
-        <w:rPr>
-          <w:lang w:bidi="fa-IR"/>
-        </w:rPr>
-        <w:t xml:space="preserve"> is a learnable parameter, MLP is a Multi-layer Percep</w:t>
-      </w:r>
-      <w:r>
-        <w:rPr>
-          <w:lang w:bidi="fa-IR"/>
-        </w:rPr>
-        <w:t>tron. The (2) shows that</w:t>
-      </w:r>
-      <w:r>
-        <w:rPr>
-          <w:lang w:bidi="fa-IR"/>
-        </w:rPr>
-        <w:t xml:space="preserve"> in GIN, each neighbor contributes equally to the update of the central node. </w:t>
-      </w:r>
-      <w:r>
-        <w:rPr>
-          <w:lang w:bidi="fa-IR"/>
-        </w:rPr>
-        <w:lastRenderedPageBreak/>
-        <w:t>Furthermore, GIN concatenates the information of the nodes’ representation across all layers of the model for the final representation according to the following formula:</w:t>
-      </w:r>
-    </w:p>
-    <w:p>
-      <w:pPr>
-        <w:rPr>
-          <w:lang w:bidi="fa-IR"/>
-        </w:rPr>
-      </w:pPr>
+    </w:p>
+    <w:p>
+      <w:pPr>
+        <w:rPr>
+          <w:lang w:bidi="fa-IR"/>
+        </w:rPr>
+      </w:pPr>
+      <w:proofErr w:type="gramStart"/>
+      <w:r>
+        <w:rPr>
+          <w:lang w:bidi="fa-IR"/>
+        </w:rPr>
+        <w:t>where</w:t>
+      </w:r>
+      <w:proofErr w:type="gramEnd"/>
+      <w:r>
+        <w:rPr>
+          <w:lang w:bidi="fa-IR"/>
+        </w:rPr>
+        <w:t xml:space="preserve"> </w:t>
+      </w:r>
       <w:r>
         <w:rPr>
           <w:noProof/>
         </w:rPr>
         <w:drawing>
-          <wp:inline distT="0" distB="0" distL="0" distR="0" wp14:anchorId="69ED1052" wp14:editId="1146E09B">
-            <wp:extent cx="5943600" cy="1211580"/>
-            <wp:effectExtent l="0" t="0" r="0" b="7620"/>
-            <wp:docPr id="4" name="Picture 4"/>
+          <wp:inline distT="0" distB="0" distL="0" distR="0" wp14:anchorId="0053E530" wp14:editId="719C0A67">
+            <wp:extent cx="538285" cy="184150"/>
+            <wp:effectExtent l="0" t="0" r="0" b="6350"/>
+            <wp:docPr id="3" name="Picture 3"/>
             <wp:cNvGraphicFramePr>
               <a:graphicFrameLocks xmlns:a="http://schemas.openxmlformats.org/drawingml/2006/main" noChangeAspect="1"/>
             </wp:cNvGraphicFramePr>
@@ -4368,6 +5171,71 @@
                   <pic:spPr>
                     <a:xfrm>
                       <a:off x="0" y="0"/>
+                      <a:ext cx="598451" cy="204733"/>
+                    </a:xfrm>
+                    <a:prstGeom prst="rect">
+                      <a:avLst/>
+                    </a:prstGeom>
+                  </pic:spPr>
+                </pic:pic>
+              </a:graphicData>
+            </a:graphic>
+          </wp:inline>
+        </w:drawing>
+      </w:r>
+      <w:r>
+        <w:rPr>
+          <w:lang w:bidi="fa-IR"/>
+        </w:rPr>
+        <w:t xml:space="preserve"> is a learnable parameter, MLP is a Multi-layer Percep</w:t>
+      </w:r>
+      <w:r>
+        <w:rPr>
+          <w:lang w:bidi="fa-IR"/>
+        </w:rPr>
+        <w:t>tron. The (2) shows that</w:t>
+      </w:r>
+      <w:r>
+        <w:rPr>
+          <w:lang w:bidi="fa-IR"/>
+        </w:rPr>
+        <w:t xml:space="preserve"> in GIN, each neighbor contributes equally to the update of the central node. Furthermore, GIN concatenates the information of the nodes’ representation across all layers of the model for the final representation according to the following formula:</w:t>
+      </w:r>
+    </w:p>
+    <w:p>
+      <w:pPr>
+        <w:rPr>
+          <w:lang w:bidi="fa-IR"/>
+        </w:rPr>
+      </w:pPr>
+      <w:r>
+        <w:rPr>
+          <w:noProof/>
+        </w:rPr>
+        <w:drawing>
+          <wp:inline distT="0" distB="0" distL="0" distR="0" wp14:anchorId="69ED1052" wp14:editId="1146E09B">
+            <wp:extent cx="5943600" cy="1211580"/>
+            <wp:effectExtent l="0" t="0" r="0" b="7620"/>
+            <wp:docPr id="4" name="Picture 4"/>
+            <wp:cNvGraphicFramePr>
+              <a:graphicFrameLocks xmlns:a="http://schemas.openxmlformats.org/drawingml/2006/main" noChangeAspect="1"/>
+            </wp:cNvGraphicFramePr>
+            <a:graphic xmlns:a="http://schemas.openxmlformats.org/drawingml/2006/main">
+              <a:graphicData uri="http://schemas.openxmlformats.org/drawingml/2006/picture">
+                <pic:pic xmlns:pic="http://schemas.openxmlformats.org/drawingml/2006/picture">
+                  <pic:nvPicPr>
+                    <pic:cNvPr id="1" name=""/>
+                    <pic:cNvPicPr/>
+                  </pic:nvPicPr>
+                  <pic:blipFill>
+                    <a:blip r:embed="rId9"/>
+                    <a:stretch>
+                      <a:fillRect/>
+                    </a:stretch>
+                  </pic:blipFill>
+                  <pic:spPr>
+                    <a:xfrm>
+                      <a:off x="0" y="0"/>
                       <a:ext cx="5943600" cy="1211580"/>
                     </a:xfrm>
                     <a:prstGeom prst="rect">
@@ -4644,7 +5512,14 @@
         <w:rPr>
           <w:lang w:bidi="fa-IR"/>
         </w:rPr>
-        <w:t xml:space="preserve"> the importance of each dimension in both node representation space and structural space. After that based on weigh</w:t>
+        <w:t xml:space="preserve"> the importance of each dimension in </w:t>
+      </w:r>
+      <w:r>
+        <w:rPr>
+          <w:lang w:bidi="fa-IR"/>
+        </w:rPr>
+        <w:lastRenderedPageBreak/>
+        <w:t>both node representation space and structural space. After that based on weigh</w:t>
       </w:r>
       <w:r>
         <w:rPr>
@@ -4804,13 +5679,7 @@
         <w:rPr>
           <w:lang w:bidi="fa-IR"/>
         </w:rPr>
-        <w:t xml:space="preserve"> </w:t>
-      </w:r>
-      <w:r>
-        <w:rPr>
-          <w:lang w:bidi="fa-IR"/>
-        </w:rPr>
-        <w:t>Experimental results approved that, Applying GIN in graph-</w:t>
+        <w:t xml:space="preserve"> Experimental results approved that, Applying GIN in graph-</w:t>
       </w:r>
       <w:proofErr w:type="spellStart"/>
       <w:r>
